--- a/report.docx
+++ b/report.docx
@@ -4,57 +4,4585 @@
   <w:body>
     <w:p>
       <w:pPr>
-        <w:rPr>
-          <w:lang w:val="en-US"/>
-        </w:rPr>
-      </w:pPr>
-      <w:r>
-        <w:rPr>
-          <w:lang w:val="en-US"/>
-        </w:rPr>
-        <w:t>Is it possible to classify design track and advanced track</w:t>
-      </w:r>
-      <w:r>
-        <w:rPr>
-          <w:lang w:val="en-US"/>
-        </w:rPr>
-        <w:t xml:space="preserve"> students based on their interests and games played?</w:t>
+        <w:pStyle w:val="Titel"/>
+        <w:rPr>
+          <w:lang w:val="en-US"/>
+        </w:rPr>
+      </w:pPr>
+      <w:r>
+        <w:rPr>
+          <w:lang w:val="en-US"/>
+        </w:rPr>
+        <w:t>Data Mining – Individual</w:t>
       </w:r>
     </w:p>
     <w:p>
       <w:pPr>
-        <w:rPr>
-          <w:lang w:val="en-US"/>
-        </w:rPr>
-      </w:pPr>
+        <w:pStyle w:val="Undertitel"/>
+        <w:rPr>
+          <w:lang w:val="en-US"/>
+        </w:rPr>
+      </w:pPr>
+      <w:r>
+        <w:rPr>
+          <w:lang w:val="en-US"/>
+        </w:rPr>
+        <w:t>Christoffer Horn</w:t>
+      </w:r>
+      <w:r>
+        <w:rPr>
+          <w:lang w:val="en-US"/>
+        </w:rPr>
+        <w:t xml:space="preserve"> - </w:t>
+      </w:r>
+      <w:r>
+        <w:rPr>
+          <w:lang w:val="en-US"/>
+        </w:rPr>
+        <w:t>horn@itu.dk</w:t>
+      </w:r>
     </w:p>
     <w:p>
       <w:pPr>
-        <w:rPr>
-          <w:lang w:val="en-US"/>
-        </w:rPr>
-      </w:pPr>
+        <w:pStyle w:val="Undertitel"/>
+        <w:rPr>
+          <w:lang w:val="en-US"/>
+        </w:rPr>
+      </w:pPr>
+      <w:r>
+        <w:rPr>
+          <w:lang w:val="en-US"/>
+        </w:rPr>
+        <w:t xml:space="preserve">Total unit count: </w:t>
+      </w:r>
+      <w:r>
+        <w:rPr>
+          <w:lang w:val="en-US"/>
+        </w:rPr>
+        <w:t>5249</w:t>
+      </w:r>
+    </w:p>
+    <w:p>
+      <w:pPr>
+        <w:pStyle w:val="Overskrift1"/>
+        <w:rPr>
+          <w:lang w:val="en-US"/>
+        </w:rPr>
+      </w:pPr>
+      <w:r>
+        <w:rPr>
+          <w:lang w:val="en-US"/>
+        </w:rPr>
+        <w:t>Introduction</w:t>
+      </w:r>
+    </w:p>
+    <w:p>
+      <w:pPr>
+        <w:rPr>
+          <w:lang w:val="en-US"/>
+        </w:rPr>
+      </w:pPr>
+      <w:r>
+        <w:rPr>
+          <w:lang w:val="en-US"/>
+        </w:rPr>
+        <w:t xml:space="preserve">During the first lecture all students in the course answered a questionnaire. This study is based on data obtained from that questionnaire. The questionnaire was answered by 75 students. </w:t>
+      </w:r>
+    </w:p>
+    <w:p>
+      <w:pPr>
+        <w:rPr>
+          <w:lang w:val="en-US"/>
+        </w:rPr>
+      </w:pPr>
+      <w:r>
+        <w:rPr>
+          <w:lang w:val="en-US"/>
+        </w:rPr>
+        <w:t>This study has looke</w:t>
+      </w:r>
+      <w:r>
+        <w:rPr>
+          <w:lang w:val="en-US"/>
+        </w:rPr>
+        <w:t>d into three research questions</w:t>
+      </w:r>
+      <w:r>
+        <w:rPr>
+          <w:lang w:val="en-US"/>
+        </w:rPr>
+        <w:t xml:space="preserve">. The three research </w:t>
+      </w:r>
+      <w:r>
+        <w:rPr>
+          <w:lang w:val="en-US"/>
+        </w:rPr>
+        <w:t>questions are</w:t>
+      </w:r>
+    </w:p>
+    <w:p>
+      <w:pPr>
+        <w:jc w:val="left"/>
+        <w:rPr>
+          <w:lang w:val="en-US"/>
+        </w:rPr>
+      </w:pPr>
+      <w:r>
+        <w:rPr>
+          <w:b/>
+          <w:lang w:val="en-US"/>
+        </w:rPr>
+        <w:t>Classification</w:t>
+      </w:r>
+      <w:r>
+        <w:rPr>
+          <w:b/>
+          <w:lang w:val="en-US"/>
+        </w:rPr>
+        <w:t xml:space="preserve"> using supervised learning</w:t>
+      </w:r>
+      <w:r>
+        <w:rPr>
+          <w:lang w:val="en-US"/>
+        </w:rPr>
+        <w:br/>
+      </w:r>
+      <w:r>
+        <w:rPr>
+          <w:lang w:val="en-US"/>
+        </w:rPr>
+        <w:t xml:space="preserve">Is it possible to classify </w:t>
+      </w:r>
+      <w:r>
+        <w:rPr>
+          <w:lang w:val="en-US"/>
+        </w:rPr>
+        <w:t>the students’ degree</w:t>
+      </w:r>
+      <w:r>
+        <w:rPr>
+          <w:lang w:val="en-US"/>
+        </w:rPr>
+        <w:t xml:space="preserve"> based on their interests</w:t>
+      </w:r>
+      <w:r>
+        <w:rPr>
+          <w:lang w:val="en-US"/>
+        </w:rPr>
+        <w:t>, preferred phone OS</w:t>
+      </w:r>
+      <w:r>
+        <w:rPr>
+          <w:lang w:val="en-US"/>
+        </w:rPr>
+        <w:t xml:space="preserve"> and games played</w:t>
+      </w:r>
+      <w:r>
+        <w:rPr>
+          <w:lang w:val="en-US"/>
+        </w:rPr>
+        <w:t xml:space="preserve"> with a correctness of at least 60%</w:t>
+      </w:r>
+      <w:r>
+        <w:rPr>
+          <w:lang w:val="en-US"/>
+        </w:rPr>
+        <w:t>?</w:t>
+      </w:r>
+    </w:p>
+    <w:p>
+      <w:pPr>
+        <w:jc w:val="left"/>
+        <w:rPr>
+          <w:lang w:val="en-US"/>
+        </w:rPr>
+      </w:pPr>
+      <w:r>
+        <w:rPr>
+          <w:b/>
+          <w:lang w:val="en-US"/>
+        </w:rPr>
+        <w:t>Frequent pattern mining</w:t>
+      </w:r>
+      <w:r>
+        <w:rPr>
+          <w:b/>
+          <w:lang w:val="en-US"/>
+        </w:rPr>
+        <w:br/>
+      </w:r>
       <w:r>
         <w:rPr>
           <w:lang w:val="en-US"/>
         </w:rPr>
         <w:t>Which programming language combinations are the most common on this course?</w:t>
       </w:r>
-      <w:r>
-        <w:rPr>
-          <w:lang w:val="en-US"/>
-        </w:rPr>
-        <w:t>’</w:t>
+    </w:p>
+    <w:p>
+      <w:pPr>
+        <w:rPr>
+          <w:lang w:val="en-US"/>
+        </w:rPr>
+      </w:pPr>
+      <w:r>
+        <w:rPr>
+          <w:b/>
+          <w:lang w:val="en-US"/>
+        </w:rPr>
+        <w:t>Clustering</w:t>
+      </w:r>
+      <w:r>
+        <w:rPr>
+          <w:b/>
+          <w:lang w:val="en-US"/>
+        </w:rPr>
+        <w:br/>
+      </w:r>
+      <w:r>
+        <w:rPr>
+          <w:lang w:val="en-US"/>
+        </w:rPr>
+        <w:t>What is the gender of a student given a height, age and shoe size?</w:t>
+      </w:r>
+    </w:p>
+    <w:p>
+      <w:pPr>
+        <w:pStyle w:val="Overskrift1"/>
+        <w:rPr>
+          <w:lang w:val="en-US"/>
+        </w:rPr>
+      </w:pPr>
+      <w:r>
+        <w:rPr>
+          <w:lang w:val="en-US"/>
+        </w:rPr>
+        <w:t>Preprocessing</w:t>
+      </w:r>
+    </w:p>
+    <w:p>
+      <w:pPr>
+        <w:rPr>
+          <w:lang w:val="en-US"/>
+        </w:rPr>
+      </w:pPr>
+      <w:r>
+        <w:rPr>
+          <w:lang w:val="en-US"/>
+        </w:rPr>
+        <w:t xml:space="preserve">The preprocessing methods applied were data cleaning and normalization. </w:t>
+      </w:r>
+    </w:p>
+    <w:p>
+      <w:pPr>
+        <w:pStyle w:val="Overskrift2"/>
+        <w:rPr>
+          <w:lang w:val="en-US"/>
+        </w:rPr>
+      </w:pPr>
+      <w:r>
+        <w:rPr>
+          <w:lang w:val="en-US"/>
+        </w:rPr>
+        <w:t>Data Cleaning</w:t>
+      </w:r>
+    </w:p>
+    <w:p>
+      <w:pPr>
+        <w:rPr>
+          <w:lang w:val="en-US"/>
+        </w:rPr>
+      </w:pPr>
+      <w:r>
+        <w:rPr>
+          <w:lang w:val="en-US"/>
+        </w:rPr>
+        <w:t>During the preprocessing no data points were discarded. Instead it was chosen to fill in missing values or unrealistic</w:t>
+      </w:r>
+      <w:r>
+        <w:rPr>
+          <w:lang w:val="en-US"/>
+        </w:rPr>
+        <w:t xml:space="preserve"> outliers with a default value.</w:t>
+      </w:r>
+    </w:p>
+    <w:p>
+      <w:pPr>
+        <w:pStyle w:val="Overskrift2"/>
+        <w:rPr>
+          <w:lang w:val="en-US"/>
+        </w:rPr>
+      </w:pPr>
+      <w:r>
+        <w:rPr>
+          <w:lang w:val="en-US"/>
+        </w:rPr>
+        <w:t>Normalization</w:t>
+      </w:r>
+    </w:p>
+    <w:p>
+      <w:pPr>
+        <w:rPr>
+          <w:lang w:val="en-US"/>
+        </w:rPr>
+      </w:pPr>
+      <w:r>
+        <w:rPr>
+          <w:lang w:val="en-US"/>
+        </w:rPr>
+        <w:t xml:space="preserve">The </w:t>
+      </w:r>
+      <w:r>
+        <w:rPr>
+          <w:lang w:val="en-US"/>
+        </w:rPr>
+        <w:t>numeric data that needed normalization</w:t>
+      </w:r>
+      <w:r>
+        <w:rPr>
+          <w:lang w:val="en-US"/>
+        </w:rPr>
+        <w:t xml:space="preserve"> includes height, age and shoe size. No other numeric data was used in this study. The data was normalized to the interval going from 0 to 1. This was done to reduce the height’s influence in the Euclidean distance.</w:t>
+      </w:r>
+    </w:p>
+    <w:p>
+      <w:pPr>
+        <w:pStyle w:val="Overskrift1"/>
+        <w:rPr>
+          <w:lang w:val="en-US"/>
+        </w:rPr>
+      </w:pPr>
+      <w:r>
+        <w:rPr>
+          <w:lang w:val="en-US"/>
+        </w:rPr>
+        <w:t>Classification</w:t>
+      </w:r>
+    </w:p>
+    <w:p>
+      <w:pPr>
+        <w:rPr>
+          <w:lang w:val="en-US"/>
+        </w:rPr>
+      </w:pPr>
+      <w:r>
+        <w:rPr>
+          <w:lang w:val="en-US"/>
+        </w:rPr>
+        <w:t xml:space="preserve">For classification of the students the k-nearest-neighbors algorithm was used. </w:t>
+      </w:r>
+      <w:r>
+        <w:rPr>
+          <w:lang w:val="en-US"/>
+        </w:rPr>
+        <w:t>The attributes used for classification are</w:t>
+      </w:r>
+    </w:p>
+    <w:p>
+      <w:pPr>
+        <w:pStyle w:val="Listeafsnit"/>
+        <w:numPr>
+          <w:ilvl w:val="0"/>
+          <w:numId w:val="2"/>
+        </w:numPr>
+        <w:rPr>
+          <w:lang w:val="en-US"/>
+        </w:rPr>
+      </w:pPr>
+      <w:r>
+        <w:rPr>
+          <w:lang w:val="en-US"/>
+        </w:rPr>
+        <w:t>how interested they are in database design,</w:t>
+      </w:r>
+    </w:p>
+    <w:p>
+      <w:pPr>
+        <w:pStyle w:val="Listeafsnit"/>
+        <w:numPr>
+          <w:ilvl w:val="0"/>
+          <w:numId w:val="2"/>
+        </w:numPr>
+        <w:rPr>
+          <w:lang w:val="en-US"/>
+        </w:rPr>
+      </w:pPr>
+      <w:r>
+        <w:rPr>
+          <w:lang w:val="en-US"/>
+        </w:rPr>
+        <w:t>how interested they are in predictive models,</w:t>
+      </w:r>
+    </w:p>
+    <w:p>
+      <w:pPr>
+        <w:pStyle w:val="Listeafsnit"/>
+        <w:numPr>
+          <w:ilvl w:val="0"/>
+          <w:numId w:val="2"/>
+        </w:numPr>
+        <w:rPr>
+          <w:lang w:val="en-US"/>
+        </w:rPr>
+      </w:pPr>
+      <w:r>
+        <w:rPr>
+          <w:lang w:val="en-US"/>
+        </w:rPr>
+        <w:t>how interested they are in grouping similar objects,</w:t>
+      </w:r>
+    </w:p>
+    <w:p>
+      <w:pPr>
+        <w:pStyle w:val="Listeafsnit"/>
+        <w:numPr>
+          <w:ilvl w:val="0"/>
+          <w:numId w:val="2"/>
+        </w:numPr>
+        <w:rPr>
+          <w:lang w:val="en-US"/>
+        </w:rPr>
+      </w:pPr>
+      <w:r>
+        <w:rPr>
+          <w:lang w:val="en-US"/>
+        </w:rPr>
+        <w:t>how interested they are in visualization,</w:t>
+      </w:r>
+    </w:p>
+    <w:p>
+      <w:pPr>
+        <w:pStyle w:val="Listeafsnit"/>
+        <w:numPr>
+          <w:ilvl w:val="0"/>
+          <w:numId w:val="2"/>
+        </w:numPr>
+        <w:rPr>
+          <w:lang w:val="en-US"/>
+        </w:rPr>
+      </w:pPr>
+      <w:r>
+        <w:rPr>
+          <w:lang w:val="en-US"/>
+        </w:rPr>
+        <w:t>how interested they are in finding patterns in sets,</w:t>
+      </w:r>
+    </w:p>
+    <w:p>
+      <w:pPr>
+        <w:pStyle w:val="Listeafsnit"/>
+        <w:numPr>
+          <w:ilvl w:val="0"/>
+          <w:numId w:val="2"/>
+        </w:numPr>
+        <w:rPr>
+          <w:lang w:val="en-US"/>
+        </w:rPr>
+      </w:pPr>
+      <w:r>
+        <w:rPr>
+          <w:lang w:val="en-US"/>
+        </w:rPr>
+        <w:lastRenderedPageBreak/>
+        <w:t>how interested they are in finding patterns in sequences,</w:t>
+      </w:r>
+    </w:p>
+    <w:p>
+      <w:pPr>
+        <w:pStyle w:val="Listeafsnit"/>
+        <w:numPr>
+          <w:ilvl w:val="0"/>
+          <w:numId w:val="2"/>
+        </w:numPr>
+        <w:rPr>
+          <w:lang w:val="en-US"/>
+        </w:rPr>
+      </w:pPr>
+      <w:r>
+        <w:rPr>
+          <w:lang w:val="en-US"/>
+        </w:rPr>
+        <w:t>how interested they are in finding patterns in graphs,</w:t>
+      </w:r>
+    </w:p>
+    <w:p>
+      <w:pPr>
+        <w:pStyle w:val="Listeafsnit"/>
+        <w:numPr>
+          <w:ilvl w:val="0"/>
+          <w:numId w:val="2"/>
+        </w:numPr>
+        <w:rPr>
+          <w:lang w:val="en-US"/>
+        </w:rPr>
+      </w:pPr>
+      <w:r>
+        <w:rPr>
+          <w:lang w:val="en-US"/>
+        </w:rPr>
+        <w:t>how interested they are in finding patterns in text,</w:t>
+      </w:r>
+    </w:p>
+    <w:p>
+      <w:pPr>
+        <w:pStyle w:val="Listeafsnit"/>
+        <w:numPr>
+          <w:ilvl w:val="0"/>
+          <w:numId w:val="2"/>
+        </w:numPr>
+        <w:rPr>
+          <w:lang w:val="en-US"/>
+        </w:rPr>
+      </w:pPr>
+      <w:r>
+        <w:rPr>
+          <w:lang w:val="en-US"/>
+        </w:rPr>
+        <w:t>how interested they are in finding patterns in images,</w:t>
+      </w:r>
+    </w:p>
+    <w:p>
+      <w:pPr>
+        <w:pStyle w:val="Listeafsnit"/>
+        <w:numPr>
+          <w:ilvl w:val="0"/>
+          <w:numId w:val="2"/>
+        </w:numPr>
+        <w:rPr>
+          <w:lang w:val="en-US"/>
+        </w:rPr>
+      </w:pPr>
+      <w:r>
+        <w:rPr>
+          <w:lang w:val="en-US"/>
+        </w:rPr>
+        <w:t>how interested they are in coding data mining algorithms,</w:t>
+      </w:r>
+    </w:p>
+    <w:p>
+      <w:pPr>
+        <w:pStyle w:val="Listeafsnit"/>
+        <w:numPr>
+          <w:ilvl w:val="0"/>
+          <w:numId w:val="2"/>
+        </w:numPr>
+        <w:rPr>
+          <w:lang w:val="en-US"/>
+        </w:rPr>
+      </w:pPr>
+      <w:r>
+        <w:rPr>
+          <w:lang w:val="en-US"/>
+        </w:rPr>
+        <w:t xml:space="preserve">how interested they are in using off the shelf data mining tools, </w:t>
+      </w:r>
+    </w:p>
+    <w:p>
+      <w:pPr>
+        <w:pStyle w:val="Listeafsnit"/>
+        <w:numPr>
+          <w:ilvl w:val="0"/>
+          <w:numId w:val="2"/>
+        </w:numPr>
+        <w:rPr>
+          <w:lang w:val="en-US"/>
+        </w:rPr>
+      </w:pPr>
+      <w:r>
+        <w:rPr>
+          <w:lang w:val="en-US"/>
+        </w:rPr>
+        <w:t xml:space="preserve">phone OS used, </w:t>
+      </w:r>
+      <w:r>
+        <w:rPr>
+          <w:lang w:val="en-US"/>
+        </w:rPr>
+        <w:t>and</w:t>
+      </w:r>
+    </w:p>
+    <w:p>
+      <w:pPr>
+        <w:pStyle w:val="Listeafsnit"/>
+        <w:numPr>
+          <w:ilvl w:val="0"/>
+          <w:numId w:val="2"/>
+        </w:numPr>
+        <w:rPr>
+          <w:lang w:val="en-US"/>
+        </w:rPr>
+      </w:pPr>
+      <w:r>
+        <w:rPr>
+          <w:lang w:val="en-US"/>
+        </w:rPr>
+        <w:t>the games they have played</w:t>
+      </w:r>
+    </w:p>
+    <w:p>
+      <w:pPr>
+        <w:rPr>
+          <w:lang w:val="en-US"/>
+        </w:rPr>
+      </w:pPr>
+      <w:r>
+        <w:rPr>
+          <w:lang w:val="en-US"/>
+        </w:rPr>
+        <w:t xml:space="preserve">The attributes 1 through 11 are given a value from 0 to 3 based on their answer. The answer “Not interested” results in a 0, “Meh” results in a 1, “Sounds interesting” results in a 2 and “Very interested” results in a 3. </w:t>
+      </w:r>
+    </w:p>
+    <w:p>
+      <w:pPr>
+        <w:rPr>
+          <w:lang w:val="en-US"/>
+        </w:rPr>
+      </w:pPr>
+      <w:r>
+        <w:rPr>
+          <w:lang w:val="en-US"/>
+        </w:rPr>
+        <w:t xml:space="preserve">The distance between two data points, p1 and p2, is calculated </w:t>
+      </w:r>
+      <w:r>
+        <w:rPr>
+          <w:lang w:val="en-US"/>
+        </w:rPr>
+        <w:t>using the following formula:</w:t>
+      </w:r>
+    </w:p>
+    <w:p>
+      <w:pPr>
+        <w:rPr>
+          <w:rFonts w:eastAsiaTheme="minorEastAsia"/>
+          <w:lang w:val="en-US"/>
+        </w:rPr>
+      </w:pPr>
+      <m:oMathPara>
+        <m:oMath>
+          <m:r>
+            <w:rPr>
+              <w:rFonts w:ascii="Cambria Math" w:eastAsiaTheme="minorEastAsia" w:hAnsi="Cambria Math"/>
+              <w:lang w:val="en-US"/>
+            </w:rPr>
+            <m:t>dist</m:t>
+          </m:r>
+          <m:d>
+            <m:dPr>
+              <m:ctrlPr>
+                <w:rPr>
+                  <w:rFonts w:ascii="Cambria Math" w:eastAsiaTheme="minorEastAsia" w:hAnsi="Cambria Math"/>
+                  <w:i/>
+                  <w:lang w:val="en-US"/>
+                </w:rPr>
+              </m:ctrlPr>
+            </m:dPr>
+            <m:e>
+              <m:sSub>
+                <m:sSubPr>
+                  <m:ctrlPr>
+                    <w:rPr>
+                      <w:rFonts w:ascii="Cambria Math" w:eastAsiaTheme="minorEastAsia" w:hAnsi="Cambria Math"/>
+                      <w:i/>
+                      <w:lang w:val="en-US"/>
+                    </w:rPr>
+                  </m:ctrlPr>
+                </m:sSubPr>
+                <m:e>
+                  <m:r>
+                    <w:rPr>
+                      <w:rFonts w:ascii="Cambria Math" w:eastAsiaTheme="minorEastAsia" w:hAnsi="Cambria Math"/>
+                      <w:lang w:val="en-US"/>
+                    </w:rPr>
+                    <m:t>p</m:t>
+                  </m:r>
+                </m:e>
+                <m:sub>
+                  <m:r>
+                    <w:rPr>
+                      <w:rFonts w:ascii="Cambria Math" w:eastAsiaTheme="minorEastAsia" w:hAnsi="Cambria Math"/>
+                      <w:lang w:val="en-US"/>
+                    </w:rPr>
+                    <m:t>1</m:t>
+                  </m:r>
+                </m:sub>
+              </m:sSub>
+              <m:r>
+                <w:rPr>
+                  <w:rFonts w:ascii="Cambria Math" w:eastAsiaTheme="minorEastAsia" w:hAnsi="Cambria Math"/>
+                  <w:lang w:val="en-US"/>
+                </w:rPr>
+                <m:t>,</m:t>
+              </m:r>
+              <m:sSub>
+                <m:sSubPr>
+                  <m:ctrlPr>
+                    <w:rPr>
+                      <w:rFonts w:ascii="Cambria Math" w:eastAsiaTheme="minorEastAsia" w:hAnsi="Cambria Math"/>
+                      <w:i/>
+                      <w:lang w:val="en-US"/>
+                    </w:rPr>
+                  </m:ctrlPr>
+                </m:sSubPr>
+                <m:e>
+                  <m:r>
+                    <w:rPr>
+                      <w:rFonts w:ascii="Cambria Math" w:eastAsiaTheme="minorEastAsia" w:hAnsi="Cambria Math"/>
+                      <w:lang w:val="en-US"/>
+                    </w:rPr>
+                    <m:t>p</m:t>
+                  </m:r>
+                </m:e>
+                <m:sub>
+                  <m:r>
+                    <w:rPr>
+                      <w:rFonts w:ascii="Cambria Math" w:eastAsiaTheme="minorEastAsia" w:hAnsi="Cambria Math"/>
+                      <w:lang w:val="en-US"/>
+                    </w:rPr>
+                    <m:t>2</m:t>
+                  </m:r>
+                </m:sub>
+              </m:sSub>
+            </m:e>
+          </m:d>
+          <m:r>
+            <w:rPr>
+              <w:rFonts w:ascii="Cambria Math" w:eastAsiaTheme="minorEastAsia" w:hAnsi="Cambria Math"/>
+              <w:lang w:val="en-US"/>
+            </w:rPr>
+            <m:t>=</m:t>
+          </m:r>
+          <m:d>
+            <m:dPr>
+              <m:begChr m:val="|"/>
+              <m:endChr m:val="|"/>
+              <m:ctrlPr>
+                <w:rPr>
+                  <w:rFonts w:ascii="Cambria Math" w:eastAsiaTheme="minorEastAsia" w:hAnsi="Cambria Math"/>
+                  <w:i/>
+                  <w:lang w:val="en-US"/>
+                </w:rPr>
+              </m:ctrlPr>
+            </m:dPr>
+            <m:e>
+              <m:sSub>
+                <m:sSubPr>
+                  <m:ctrlPr>
+                    <w:rPr>
+                      <w:rFonts w:ascii="Cambria Math" w:eastAsiaTheme="minorEastAsia" w:hAnsi="Cambria Math"/>
+                      <w:i/>
+                      <w:lang w:val="en-US"/>
+                    </w:rPr>
+                  </m:ctrlPr>
+                </m:sSubPr>
+                <m:e>
+                  <m:sSub>
+                    <m:sSubPr>
+                      <m:ctrlPr>
+                        <w:rPr>
+                          <w:rFonts w:ascii="Cambria Math" w:eastAsiaTheme="minorEastAsia" w:hAnsi="Cambria Math"/>
+                          <w:i/>
+                          <w:lang w:val="en-US"/>
+                        </w:rPr>
+                      </m:ctrlPr>
+                    </m:sSubPr>
+                    <m:e>
+                      <m:r>
+                        <w:rPr>
+                          <w:rFonts w:ascii="Cambria Math" w:eastAsiaTheme="minorEastAsia" w:hAnsi="Cambria Math"/>
+                          <w:lang w:val="en-US"/>
+                        </w:rPr>
+                        <m:t>p</m:t>
+                      </m:r>
+                    </m:e>
+                    <m:sub>
+                      <m:r>
+                        <w:rPr>
+                          <w:rFonts w:ascii="Cambria Math" w:eastAsiaTheme="minorEastAsia" w:hAnsi="Cambria Math"/>
+                          <w:lang w:val="en-US"/>
+                        </w:rPr>
+                        <m:t>1</m:t>
+                      </m:r>
+                    </m:sub>
+                  </m:sSub>
+                </m:e>
+                <m:sub>
+                  <m:r>
+                    <w:rPr>
+                      <w:rFonts w:ascii="Cambria Math" w:eastAsiaTheme="minorEastAsia" w:hAnsi="Cambria Math"/>
+                      <w:lang w:val="en-US"/>
+                    </w:rPr>
+                    <m:t>games</m:t>
+                  </m:r>
+                </m:sub>
+              </m:sSub>
+              <m:r>
+                <w:rPr>
+                  <w:rFonts w:ascii="Cambria Math" w:eastAsiaTheme="minorEastAsia" w:hAnsi="Cambria Math"/>
+                  <w:lang w:val="en-US"/>
+                </w:rPr>
+                <m:t xml:space="preserve"> not in </m:t>
+              </m:r>
+              <m:sSub>
+                <m:sSubPr>
+                  <m:ctrlPr>
+                    <w:rPr>
+                      <w:rFonts w:ascii="Cambria Math" w:eastAsiaTheme="minorEastAsia" w:hAnsi="Cambria Math"/>
+                      <w:i/>
+                      <w:lang w:val="en-US"/>
+                    </w:rPr>
+                  </m:ctrlPr>
+                </m:sSubPr>
+                <m:e>
+                  <m:sSub>
+                    <m:sSubPr>
+                      <m:ctrlPr>
+                        <w:rPr>
+                          <w:rFonts w:ascii="Cambria Math" w:eastAsiaTheme="minorEastAsia" w:hAnsi="Cambria Math"/>
+                          <w:i/>
+                          <w:lang w:val="en-US"/>
+                        </w:rPr>
+                      </m:ctrlPr>
+                    </m:sSubPr>
+                    <m:e>
+                      <m:r>
+                        <w:rPr>
+                          <w:rFonts w:ascii="Cambria Math" w:eastAsiaTheme="minorEastAsia" w:hAnsi="Cambria Math"/>
+                          <w:lang w:val="en-US"/>
+                        </w:rPr>
+                        <m:t>p</m:t>
+                      </m:r>
+                    </m:e>
+                    <m:sub>
+                      <m:r>
+                        <w:rPr>
+                          <w:rFonts w:ascii="Cambria Math" w:eastAsiaTheme="minorEastAsia" w:hAnsi="Cambria Math"/>
+                          <w:lang w:val="en-US"/>
+                        </w:rPr>
+                        <m:t>2</m:t>
+                      </m:r>
+                    </m:sub>
+                  </m:sSub>
+                </m:e>
+                <m:sub>
+                  <m:r>
+                    <w:rPr>
+                      <w:rFonts w:ascii="Cambria Math" w:eastAsiaTheme="minorEastAsia" w:hAnsi="Cambria Math"/>
+                      <w:lang w:val="en-US"/>
+                    </w:rPr>
+                    <m:t>games</m:t>
+                  </m:r>
+                </m:sub>
+              </m:sSub>
+            </m:e>
+          </m:d>
+          <m:r>
+            <w:rPr>
+              <w:rFonts w:ascii="Cambria Math" w:eastAsiaTheme="minorEastAsia" w:hAnsi="Cambria Math"/>
+              <w:lang w:val="en-US"/>
+            </w:rPr>
+            <m:t xml:space="preserve">+ </m:t>
+          </m:r>
+          <m:d>
+            <m:dPr>
+              <m:begChr m:val="|"/>
+              <m:endChr m:val="|"/>
+              <m:ctrlPr>
+                <w:rPr>
+                  <w:rFonts w:ascii="Cambria Math" w:eastAsiaTheme="minorEastAsia" w:hAnsi="Cambria Math"/>
+                  <w:i/>
+                  <w:lang w:val="en-US"/>
+                </w:rPr>
+              </m:ctrlPr>
+            </m:dPr>
+            <m:e>
+              <m:sSub>
+                <m:sSubPr>
+                  <m:ctrlPr>
+                    <w:rPr>
+                      <w:rFonts w:ascii="Cambria Math" w:eastAsiaTheme="minorEastAsia" w:hAnsi="Cambria Math"/>
+                      <w:i/>
+                      <w:lang w:val="en-US"/>
+                    </w:rPr>
+                  </m:ctrlPr>
+                </m:sSubPr>
+                <m:e>
+                  <m:sSub>
+                    <m:sSubPr>
+                      <m:ctrlPr>
+                        <w:rPr>
+                          <w:rFonts w:ascii="Cambria Math" w:eastAsiaTheme="minorEastAsia" w:hAnsi="Cambria Math"/>
+                          <w:i/>
+                          <w:lang w:val="en-US"/>
+                        </w:rPr>
+                      </m:ctrlPr>
+                    </m:sSubPr>
+                    <m:e>
+                      <m:r>
+                        <w:rPr>
+                          <w:rFonts w:ascii="Cambria Math" w:eastAsiaTheme="minorEastAsia" w:hAnsi="Cambria Math"/>
+                          <w:lang w:val="en-US"/>
+                        </w:rPr>
+                        <m:t>p</m:t>
+                      </m:r>
+                    </m:e>
+                    <m:sub>
+                      <m:r>
+                        <w:rPr>
+                          <w:rFonts w:ascii="Cambria Math" w:eastAsiaTheme="minorEastAsia" w:hAnsi="Cambria Math"/>
+                          <w:lang w:val="en-US"/>
+                        </w:rPr>
+                        <m:t>2</m:t>
+                      </m:r>
+                    </m:sub>
+                  </m:sSub>
+                </m:e>
+                <m:sub>
+                  <m:r>
+                    <w:rPr>
+                      <w:rFonts w:ascii="Cambria Math" w:eastAsiaTheme="minorEastAsia" w:hAnsi="Cambria Math"/>
+                      <w:lang w:val="en-US"/>
+                    </w:rPr>
+                    <m:t>games</m:t>
+                  </m:r>
+                </m:sub>
+              </m:sSub>
+              <m:r>
+                <w:rPr>
+                  <w:rFonts w:ascii="Cambria Math" w:eastAsiaTheme="minorEastAsia" w:hAnsi="Cambria Math"/>
+                  <w:lang w:val="en-US"/>
+                </w:rPr>
+                <m:t xml:space="preserve"> not in </m:t>
+              </m:r>
+              <m:sSub>
+                <m:sSubPr>
+                  <m:ctrlPr>
+                    <w:rPr>
+                      <w:rFonts w:ascii="Cambria Math" w:eastAsiaTheme="minorEastAsia" w:hAnsi="Cambria Math"/>
+                      <w:i/>
+                      <w:lang w:val="en-US"/>
+                    </w:rPr>
+                  </m:ctrlPr>
+                </m:sSubPr>
+                <m:e>
+                  <m:sSub>
+                    <m:sSubPr>
+                      <m:ctrlPr>
+                        <w:rPr>
+                          <w:rFonts w:ascii="Cambria Math" w:eastAsiaTheme="minorEastAsia" w:hAnsi="Cambria Math"/>
+                          <w:i/>
+                          <w:lang w:val="en-US"/>
+                        </w:rPr>
+                      </m:ctrlPr>
+                    </m:sSubPr>
+                    <m:e>
+                      <m:r>
+                        <w:rPr>
+                          <w:rFonts w:ascii="Cambria Math" w:eastAsiaTheme="minorEastAsia" w:hAnsi="Cambria Math"/>
+                          <w:lang w:val="en-US"/>
+                        </w:rPr>
+                        <m:t>p</m:t>
+                      </m:r>
+                    </m:e>
+                    <m:sub>
+                      <m:r>
+                        <w:rPr>
+                          <w:rFonts w:ascii="Cambria Math" w:eastAsiaTheme="minorEastAsia" w:hAnsi="Cambria Math"/>
+                          <w:lang w:val="en-US"/>
+                        </w:rPr>
+                        <m:t>1</m:t>
+                      </m:r>
+                    </m:sub>
+                  </m:sSub>
+                </m:e>
+                <m:sub>
+                  <m:r>
+                    <w:rPr>
+                      <w:rFonts w:ascii="Cambria Math" w:eastAsiaTheme="minorEastAsia" w:hAnsi="Cambria Math"/>
+                      <w:lang w:val="en-US"/>
+                    </w:rPr>
+                    <m:t>games</m:t>
+                  </m:r>
+                </m:sub>
+              </m:sSub>
+            </m:e>
+          </m:d>
+          <m:r>
+            <w:rPr>
+              <w:rFonts w:ascii="Cambria Math" w:eastAsiaTheme="minorEastAsia" w:hAnsi="Cambria Math"/>
+              <w:lang w:val="en-US"/>
+            </w:rPr>
+            <m:t>+</m:t>
+          </m:r>
+          <m:d>
+            <m:dPr>
+              <m:begChr m:val="|"/>
+              <m:endChr m:val="|"/>
+              <m:ctrlPr>
+                <w:rPr>
+                  <w:rFonts w:ascii="Cambria Math" w:eastAsiaTheme="minorEastAsia" w:hAnsi="Cambria Math"/>
+                  <w:i/>
+                  <w:lang w:val="en-US"/>
+                </w:rPr>
+              </m:ctrlPr>
+            </m:dPr>
+            <m:e>
+              <m:sSub>
+                <m:sSubPr>
+                  <m:ctrlPr>
+                    <w:rPr>
+                      <w:rFonts w:ascii="Cambria Math" w:eastAsiaTheme="minorEastAsia" w:hAnsi="Cambria Math"/>
+                      <w:i/>
+                      <w:lang w:val="en-US"/>
+                    </w:rPr>
+                  </m:ctrlPr>
+                </m:sSubPr>
+                <m:e>
+                  <m:sSub>
+                    <m:sSubPr>
+                      <m:ctrlPr>
+                        <w:rPr>
+                          <w:rFonts w:ascii="Cambria Math" w:eastAsiaTheme="minorEastAsia" w:hAnsi="Cambria Math"/>
+                          <w:i/>
+                          <w:lang w:val="en-US"/>
+                        </w:rPr>
+                      </m:ctrlPr>
+                    </m:sSubPr>
+                    <m:e>
+                      <m:r>
+                        <w:rPr>
+                          <w:rFonts w:ascii="Cambria Math" w:eastAsiaTheme="minorEastAsia" w:hAnsi="Cambria Math"/>
+                          <w:lang w:val="en-US"/>
+                        </w:rPr>
+                        <m:t>p</m:t>
+                      </m:r>
+                    </m:e>
+                    <m:sub>
+                      <m:r>
+                        <w:rPr>
+                          <w:rFonts w:ascii="Cambria Math" w:eastAsiaTheme="minorEastAsia" w:hAnsi="Cambria Math"/>
+                          <w:lang w:val="en-US"/>
+                        </w:rPr>
+                        <m:t>1</m:t>
+                      </m:r>
+                    </m:sub>
+                  </m:sSub>
+                </m:e>
+                <m:sub>
+                  <m:r>
+                    <w:rPr>
+                      <w:rFonts w:ascii="Cambria Math" w:eastAsiaTheme="minorEastAsia" w:hAnsi="Cambria Math"/>
+                      <w:lang w:val="en-US"/>
+                    </w:rPr>
+                    <m:t>phone OS</m:t>
+                  </m:r>
+                </m:sub>
+              </m:sSub>
+              <m:r>
+                <w:rPr>
+                  <w:rFonts w:ascii="Cambria Math" w:eastAsiaTheme="minorEastAsia" w:hAnsi="Cambria Math"/>
+                  <w:lang w:val="en-US"/>
+                </w:rPr>
+                <m:t xml:space="preserve"> not in </m:t>
+              </m:r>
+              <m:sSub>
+                <m:sSubPr>
+                  <m:ctrlPr>
+                    <w:rPr>
+                      <w:rFonts w:ascii="Cambria Math" w:eastAsiaTheme="minorEastAsia" w:hAnsi="Cambria Math"/>
+                      <w:i/>
+                      <w:lang w:val="en-US"/>
+                    </w:rPr>
+                  </m:ctrlPr>
+                </m:sSubPr>
+                <m:e>
+                  <m:sSub>
+                    <m:sSubPr>
+                      <m:ctrlPr>
+                        <w:rPr>
+                          <w:rFonts w:ascii="Cambria Math" w:eastAsiaTheme="minorEastAsia" w:hAnsi="Cambria Math"/>
+                          <w:i/>
+                          <w:lang w:val="en-US"/>
+                        </w:rPr>
+                      </m:ctrlPr>
+                    </m:sSubPr>
+                    <m:e>
+                      <m:r>
+                        <w:rPr>
+                          <w:rFonts w:ascii="Cambria Math" w:eastAsiaTheme="minorEastAsia" w:hAnsi="Cambria Math"/>
+                          <w:lang w:val="en-US"/>
+                        </w:rPr>
+                        <m:t>p</m:t>
+                      </m:r>
+                    </m:e>
+                    <m:sub>
+                      <m:r>
+                        <w:rPr>
+                          <w:rFonts w:ascii="Cambria Math" w:eastAsiaTheme="minorEastAsia" w:hAnsi="Cambria Math"/>
+                          <w:lang w:val="en-US"/>
+                        </w:rPr>
+                        <m:t>2</m:t>
+                      </m:r>
+                    </m:sub>
+                  </m:sSub>
+                </m:e>
+                <m:sub>
+                  <m:r>
+                    <w:rPr>
+                      <w:rFonts w:ascii="Cambria Math" w:eastAsiaTheme="minorEastAsia" w:hAnsi="Cambria Math"/>
+                      <w:lang w:val="en-US"/>
+                    </w:rPr>
+                    <m:t>phone OS</m:t>
+                  </m:r>
+                </m:sub>
+              </m:sSub>
+            </m:e>
+          </m:d>
+          <m:r>
+            <w:rPr>
+              <w:rFonts w:ascii="Cambria Math" w:eastAsiaTheme="minorEastAsia" w:hAnsi="Cambria Math"/>
+              <w:lang w:val="en-US"/>
+            </w:rPr>
+            <m:t>+</m:t>
+          </m:r>
+          <m:nary>
+            <m:naryPr>
+              <m:chr m:val="∑"/>
+              <m:limLoc m:val="undOvr"/>
+              <m:ctrlPr>
+                <w:rPr>
+                  <w:rFonts w:ascii="Cambria Math" w:hAnsi="Cambria Math"/>
+                  <w:i/>
+                  <w:lang w:val="en-US"/>
+                </w:rPr>
+              </m:ctrlPr>
+            </m:naryPr>
+            <m:sub>
+              <m:r>
+                <w:rPr>
+                  <w:rFonts w:ascii="Cambria Math" w:hAnsi="Cambria Math"/>
+                  <w:lang w:val="en-US"/>
+                </w:rPr>
+                <m:t>i=1</m:t>
+              </m:r>
+            </m:sub>
+            <m:sup>
+              <m:r>
+                <w:rPr>
+                  <w:rFonts w:ascii="Cambria Math" w:hAnsi="Cambria Math"/>
+                  <w:lang w:val="en-US"/>
+                </w:rPr>
+                <m:t>11</m:t>
+              </m:r>
+            </m:sup>
+            <m:e>
+              <m:sSub>
+                <m:sSubPr>
+                  <m:ctrlPr>
+                    <w:rPr>
+                      <w:rFonts w:ascii="Cambria Math" w:hAnsi="Cambria Math"/>
+                      <w:i/>
+                      <w:lang w:val="en-US"/>
+                    </w:rPr>
+                  </m:ctrlPr>
+                </m:sSubPr>
+                <m:e>
+                  <m:sSub>
+                    <m:sSubPr>
+                      <m:ctrlPr>
+                        <w:rPr>
+                          <w:rFonts w:ascii="Cambria Math" w:hAnsi="Cambria Math"/>
+                          <w:i/>
+                          <w:lang w:val="en-US"/>
+                        </w:rPr>
+                      </m:ctrlPr>
+                    </m:sSubPr>
+                    <m:e>
+                      <m:r>
+                        <w:rPr>
+                          <w:rFonts w:ascii="Cambria Math" w:hAnsi="Cambria Math"/>
+                          <w:lang w:val="en-US"/>
+                        </w:rPr>
+                        <m:t>p</m:t>
+                      </m:r>
+                    </m:e>
+                    <m:sub>
+                      <m:r>
+                        <w:rPr>
+                          <w:rFonts w:ascii="Cambria Math" w:hAnsi="Cambria Math"/>
+                          <w:lang w:val="en-US"/>
+                        </w:rPr>
+                        <m:t>1</m:t>
+                      </m:r>
+                    </m:sub>
+                  </m:sSub>
+                </m:e>
+                <m:sub>
+                  <m:r>
+                    <w:rPr>
+                      <w:rFonts w:ascii="Cambria Math" w:hAnsi="Cambria Math"/>
+                      <w:lang w:val="en-US"/>
+                    </w:rPr>
+                    <m:t>i</m:t>
+                  </m:r>
+                </m:sub>
+              </m:sSub>
+              <m:r>
+                <w:rPr>
+                  <w:rFonts w:ascii="Cambria Math" w:hAnsi="Cambria Math"/>
+                  <w:lang w:val="en-US"/>
+                </w:rPr>
+                <m:t>-</m:t>
+              </m:r>
+              <m:sSub>
+                <m:sSubPr>
+                  <m:ctrlPr>
+                    <w:rPr>
+                      <w:rFonts w:ascii="Cambria Math" w:hAnsi="Cambria Math"/>
+                      <w:i/>
+                      <w:lang w:val="en-US"/>
+                    </w:rPr>
+                  </m:ctrlPr>
+                </m:sSubPr>
+                <m:e>
+                  <m:sSub>
+                    <m:sSubPr>
+                      <m:ctrlPr>
+                        <w:rPr>
+                          <w:rFonts w:ascii="Cambria Math" w:hAnsi="Cambria Math"/>
+                          <w:i/>
+                          <w:lang w:val="en-US"/>
+                        </w:rPr>
+                      </m:ctrlPr>
+                    </m:sSubPr>
+                    <m:e>
+                      <m:r>
+                        <w:rPr>
+                          <w:rFonts w:ascii="Cambria Math" w:hAnsi="Cambria Math"/>
+                          <w:lang w:val="en-US"/>
+                        </w:rPr>
+                        <m:t>p</m:t>
+                      </m:r>
+                    </m:e>
+                    <m:sub>
+                      <m:r>
+                        <w:rPr>
+                          <w:rFonts w:ascii="Cambria Math" w:hAnsi="Cambria Math"/>
+                          <w:lang w:val="en-US"/>
+                        </w:rPr>
+                        <m:t>2</m:t>
+                      </m:r>
+                    </m:sub>
+                  </m:sSub>
+                </m:e>
+                <m:sub>
+                  <m:r>
+                    <w:rPr>
+                      <w:rFonts w:ascii="Cambria Math" w:hAnsi="Cambria Math"/>
+                      <w:lang w:val="en-US"/>
+                    </w:rPr>
+                    <m:t>i</m:t>
+                  </m:r>
+                </m:sub>
+              </m:sSub>
+            </m:e>
+          </m:nary>
+        </m:oMath>
+      </m:oMathPara>
+    </w:p>
+    <w:p>
+      <w:pPr>
+        <w:rPr>
+          <w:lang w:val="en-US"/>
+        </w:rPr>
+      </w:pPr>
+      <w:r>
+        <w:rPr>
+          <w:rFonts w:eastAsiaTheme="minorEastAsia"/>
+          <w:lang w:val="en-US"/>
+        </w:rPr>
+        <w:t xml:space="preserve">The results from the classification for different </w:t>
+      </w:r>
+      <m:oMath>
+        <m:r>
+          <w:rPr>
+            <w:rFonts w:ascii="Cambria Math" w:eastAsiaTheme="minorEastAsia" w:hAnsi="Cambria Math"/>
+            <w:lang w:val="en-US"/>
+          </w:rPr>
+          <m:t>k</m:t>
+        </m:r>
+      </m:oMath>
+      <w:r>
+        <w:rPr>
+          <w:rFonts w:eastAsiaTheme="minorEastAsia"/>
+          <w:lang w:val="en-US"/>
+        </w:rPr>
+        <w:t xml:space="preserve"> values can be seen in Figure 1. Additionally the classification for </w:t>
+      </w:r>
+      <m:oMath>
+        <m:r>
+          <w:rPr>
+            <w:rFonts w:ascii="Cambria Math" w:eastAsiaTheme="minorEastAsia" w:hAnsi="Cambria Math"/>
+            <w:lang w:val="en-US"/>
+          </w:rPr>
+          <m:t>k=6</m:t>
+        </m:r>
+      </m:oMath>
+      <w:r>
+        <w:rPr>
+          <w:rFonts w:eastAsiaTheme="minorEastAsia"/>
+          <w:lang w:val="en-US"/>
+        </w:rPr>
+        <w:t xml:space="preserve"> can be seen in Table 1. Since most of the students are design track students the algorithm will classify most students as design track students for high </w:t>
+      </w:r>
+      <m:oMath>
+        <m:r>
+          <w:rPr>
+            <w:rFonts w:ascii="Cambria Math" w:eastAsiaTheme="minorEastAsia" w:hAnsi="Cambria Math"/>
+            <w:lang w:val="en-US"/>
+          </w:rPr>
+          <m:t>k</m:t>
+        </m:r>
+      </m:oMath>
+      <w:r>
+        <w:rPr>
+          <w:rFonts w:eastAsiaTheme="minorEastAsia"/>
+          <w:lang w:val="en-US"/>
+        </w:rPr>
+        <w:t xml:space="preserve">. </w:t>
+      </w:r>
+    </w:p>
+    <w:p>
+      <w:pPr>
+        <w:rPr>
+          <w:lang w:val="en-US"/>
+        </w:rPr>
+      </w:pPr>
+      <w:r>
+        <w:rPr>
+          <w:noProof/>
+          <w:lang w:eastAsia="da-DK"/>
+        </w:rPr>
+        <w:drawing>
+          <wp:inline distT="0" distB="0" distL="0" distR="0">
+            <wp:extent cx="6068170" cy="2075291"/>
+            <wp:effectExtent l="19050" t="0" r="27830" b="1159"/>
+            <wp:docPr id="1" name="Diagram 1"/>
+            <wp:cNvGraphicFramePr/>
+            <a:graphic xmlns:a="http://schemas.openxmlformats.org/drawingml/2006/main">
+              <a:graphicData uri="http://schemas.openxmlformats.org/drawingml/2006/chart">
+                <c:chart xmlns:c="http://schemas.openxmlformats.org/drawingml/2006/chart" xmlns:r="http://schemas.openxmlformats.org/officeDocument/2006/relationships" r:id="rId7"/>
+              </a:graphicData>
+            </a:graphic>
+          </wp:inline>
+        </w:drawing>
+      </w:r>
+    </w:p>
+    <w:p>
+      <w:pPr>
+        <w:pStyle w:val="Citat"/>
+        <w:jc w:val="center"/>
+        <w:rPr>
+          <w:lang w:val="en-US"/>
+        </w:rPr>
+      </w:pPr>
+      <w:r>
+        <w:rPr>
+          <w:rStyle w:val="Fremhv"/>
+          <w:lang w:val="en-US"/>
+        </w:rPr>
+        <w:t>Figure 1: The percentage of correct classification for differen k.</w:t>
+      </w:r>
+    </w:p>
+    <w:p>
+      <w:pPr>
+        <w:pStyle w:val="Overskrift1"/>
+        <w:rPr>
+          <w:lang w:val="en-US"/>
+        </w:rPr>
+      </w:pPr>
+      <w:r>
+        <w:rPr>
+          <w:lang w:val="en-US"/>
+        </w:rPr>
+        <w:t>Frequent Pattern Mining</w:t>
+      </w:r>
+    </w:p>
+    <w:p>
+      <w:pPr>
+        <w:rPr>
+          <w:lang w:val="en-US"/>
+        </w:rPr>
+      </w:pPr>
+      <w:r>
+        <w:rPr>
+          <w:lang w:val="en-US"/>
+        </w:rPr>
+        <w:t xml:space="preserve">The frequent patterns found are shown in Table 2. The association rules found are shown in Table 3. The implementation only supports finding association rules for one programming language implying another. It does not support multiple programming languages implying multiple programming languages. It should be noted that the association rules with Java in them might not be true, since Java is known by almost all students. So association rules without Java are more interesting e.g. those students who know C# also know C++ and vice versa. </w:t>
+      </w:r>
+    </w:p>
+    <w:tbl>
+      <w:tblPr>
+        <w:tblStyle w:val="Lysskygge1"/>
+        <w:tblW w:w="4586" w:type="dxa"/>
+        <w:jc w:val="center"/>
+        <w:tblLook w:val="0420"/>
+      </w:tblPr>
+      <w:tblGrid>
+        <w:gridCol w:w="2221"/>
+        <w:gridCol w:w="2365"/>
+      </w:tblGrid>
+      <w:tr>
+        <w:trPr>
+          <w:cnfStyle w:val="100000000000"/>
+          <w:trHeight w:val="300"/>
+          <w:jc w:val="center"/>
+        </w:trPr>
+        <w:tc>
+          <w:tcPr>
+            <w:tcW w:w="2221" w:type="dxa"/>
+            <w:noWrap/>
+            <w:hideMark/>
+          </w:tcPr>
+          <w:p>
+            <w:pPr>
+              <w:jc w:val="left"/>
+              <w:rPr>
+                <w:rFonts w:eastAsia="Times New Roman" w:cs="Times New Roman"/>
+                <w:color w:val="000000"/>
+                <w:lang w:eastAsia="da-DK"/>
+              </w:rPr>
+            </w:pPr>
+            <w:r>
+              <w:rPr>
+                <w:rFonts w:eastAsia="Times New Roman" w:cs="Times New Roman"/>
+                <w:color w:val="000000"/>
+                <w:lang w:eastAsia="da-DK"/>
+              </w:rPr>
+              <w:lastRenderedPageBreak/>
+              <w:t>Correct classification</w:t>
+            </w:r>
+          </w:p>
+        </w:tc>
+        <w:tc>
+          <w:tcPr>
+            <w:tcW w:w="2365" w:type="dxa"/>
+            <w:noWrap/>
+            <w:hideMark/>
+          </w:tcPr>
+          <w:p>
+            <w:pPr>
+              <w:jc w:val="left"/>
+              <w:rPr>
+                <w:rFonts w:eastAsia="Times New Roman" w:cs="Times New Roman"/>
+                <w:color w:val="000000"/>
+                <w:lang w:eastAsia="da-DK"/>
+              </w:rPr>
+            </w:pPr>
+            <w:r>
+              <w:rPr>
+                <w:rFonts w:eastAsia="Times New Roman" w:cs="Times New Roman"/>
+                <w:color w:val="000000"/>
+                <w:lang w:eastAsia="da-DK"/>
+              </w:rPr>
+              <w:t>Assigned classification</w:t>
+            </w:r>
+          </w:p>
+        </w:tc>
+      </w:tr>
+      <w:tr>
+        <w:trPr>
+          <w:cnfStyle w:val="000000100000"/>
+          <w:trHeight w:val="300"/>
+          <w:jc w:val="center"/>
+        </w:trPr>
+        <w:tc>
+          <w:tcPr>
+            <w:tcW w:w="2221" w:type="dxa"/>
+            <w:noWrap/>
+            <w:hideMark/>
+          </w:tcPr>
+          <w:p>
+            <w:pPr>
+              <w:jc w:val="left"/>
+              <w:rPr>
+                <w:rFonts w:eastAsia="Times New Roman" w:cs="Times New Roman"/>
+                <w:color w:val="000000"/>
+                <w:lang w:eastAsia="da-DK"/>
+              </w:rPr>
+            </w:pPr>
+            <w:r>
+              <w:rPr>
+                <w:rFonts w:eastAsia="Times New Roman" w:cs="Times New Roman"/>
+                <w:color w:val="000000"/>
+                <w:lang w:eastAsia="da-DK"/>
+              </w:rPr>
+              <w:t>SE</w:t>
+            </w:r>
+          </w:p>
+        </w:tc>
+        <w:tc>
+          <w:tcPr>
+            <w:tcW w:w="2365" w:type="dxa"/>
+            <w:noWrap/>
+            <w:hideMark/>
+          </w:tcPr>
+          <w:p>
+            <w:pPr>
+              <w:jc w:val="left"/>
+              <w:rPr>
+                <w:rFonts w:eastAsia="Times New Roman" w:cs="Times New Roman"/>
+                <w:color w:val="000000"/>
+                <w:lang w:eastAsia="da-DK"/>
+              </w:rPr>
+            </w:pPr>
+            <w:r>
+              <w:rPr>
+                <w:rFonts w:eastAsia="Times New Roman" w:cs="Times New Roman"/>
+                <w:color w:val="000000"/>
+                <w:lang w:eastAsia="da-DK"/>
+              </w:rPr>
+              <w:t>DT</w:t>
+            </w:r>
+          </w:p>
+        </w:tc>
+      </w:tr>
+      <w:tr>
+        <w:trPr>
+          <w:trHeight w:val="300"/>
+          <w:jc w:val="center"/>
+        </w:trPr>
+        <w:tc>
+          <w:tcPr>
+            <w:tcW w:w="2221" w:type="dxa"/>
+            <w:noWrap/>
+            <w:hideMark/>
+          </w:tcPr>
+          <w:p>
+            <w:pPr>
+              <w:jc w:val="left"/>
+              <w:rPr>
+                <w:rFonts w:eastAsia="Times New Roman" w:cs="Times New Roman"/>
+                <w:color w:val="000000"/>
+                <w:lang w:eastAsia="da-DK"/>
+              </w:rPr>
+            </w:pPr>
+            <w:r>
+              <w:rPr>
+                <w:rFonts w:eastAsia="Times New Roman" w:cs="Times New Roman"/>
+                <w:color w:val="000000"/>
+                <w:lang w:eastAsia="da-DK"/>
+              </w:rPr>
+              <w:t>SE</w:t>
+            </w:r>
+          </w:p>
+        </w:tc>
+        <w:tc>
+          <w:tcPr>
+            <w:tcW w:w="2365" w:type="dxa"/>
+            <w:noWrap/>
+            <w:hideMark/>
+          </w:tcPr>
+          <w:p>
+            <w:pPr>
+              <w:jc w:val="left"/>
+              <w:rPr>
+                <w:rFonts w:eastAsia="Times New Roman" w:cs="Times New Roman"/>
+                <w:color w:val="000000"/>
+                <w:lang w:eastAsia="da-DK"/>
+              </w:rPr>
+            </w:pPr>
+            <w:r>
+              <w:rPr>
+                <w:rFonts w:eastAsia="Times New Roman" w:cs="Times New Roman"/>
+                <w:color w:val="000000"/>
+                <w:lang w:eastAsia="da-DK"/>
+              </w:rPr>
+              <w:t>DT</w:t>
+            </w:r>
+          </w:p>
+        </w:tc>
+      </w:tr>
+      <w:tr>
+        <w:trPr>
+          <w:cnfStyle w:val="000000100000"/>
+          <w:trHeight w:val="300"/>
+          <w:jc w:val="center"/>
+        </w:trPr>
+        <w:tc>
+          <w:tcPr>
+            <w:tcW w:w="2221" w:type="dxa"/>
+            <w:noWrap/>
+            <w:hideMark/>
+          </w:tcPr>
+          <w:p>
+            <w:pPr>
+              <w:jc w:val="left"/>
+              <w:rPr>
+                <w:rFonts w:eastAsia="Times New Roman" w:cs="Times New Roman"/>
+                <w:color w:val="000000"/>
+                <w:lang w:eastAsia="da-DK"/>
+              </w:rPr>
+            </w:pPr>
+            <w:r>
+              <w:rPr>
+                <w:rFonts w:eastAsia="Times New Roman" w:cs="Times New Roman"/>
+                <w:color w:val="000000"/>
+                <w:lang w:eastAsia="da-DK"/>
+              </w:rPr>
+              <w:t>SE</w:t>
+            </w:r>
+          </w:p>
+        </w:tc>
+        <w:tc>
+          <w:tcPr>
+            <w:tcW w:w="2365" w:type="dxa"/>
+            <w:noWrap/>
+            <w:hideMark/>
+          </w:tcPr>
+          <w:p>
+            <w:pPr>
+              <w:jc w:val="left"/>
+              <w:rPr>
+                <w:rFonts w:eastAsia="Times New Roman" w:cs="Times New Roman"/>
+                <w:color w:val="000000"/>
+                <w:lang w:eastAsia="da-DK"/>
+              </w:rPr>
+            </w:pPr>
+            <w:r>
+              <w:rPr>
+                <w:rFonts w:eastAsia="Times New Roman" w:cs="Times New Roman"/>
+                <w:color w:val="000000"/>
+                <w:lang w:eastAsia="da-DK"/>
+              </w:rPr>
+              <w:t>DT</w:t>
+            </w:r>
+          </w:p>
+        </w:tc>
+      </w:tr>
+      <w:tr>
+        <w:trPr>
+          <w:trHeight w:val="300"/>
+          <w:jc w:val="center"/>
+        </w:trPr>
+        <w:tc>
+          <w:tcPr>
+            <w:tcW w:w="2221" w:type="dxa"/>
+            <w:noWrap/>
+            <w:hideMark/>
+          </w:tcPr>
+          <w:p>
+            <w:pPr>
+              <w:jc w:val="left"/>
+              <w:rPr>
+                <w:rFonts w:eastAsia="Times New Roman" w:cs="Times New Roman"/>
+                <w:color w:val="000000"/>
+                <w:lang w:eastAsia="da-DK"/>
+              </w:rPr>
+            </w:pPr>
+            <w:r>
+              <w:rPr>
+                <w:rFonts w:eastAsia="Times New Roman" w:cs="Times New Roman"/>
+                <w:color w:val="000000"/>
+                <w:lang w:eastAsia="da-DK"/>
+              </w:rPr>
+              <w:t>AC</w:t>
+            </w:r>
+          </w:p>
+        </w:tc>
+        <w:tc>
+          <w:tcPr>
+            <w:tcW w:w="2365" w:type="dxa"/>
+            <w:noWrap/>
+            <w:hideMark/>
+          </w:tcPr>
+          <w:p>
+            <w:pPr>
+              <w:jc w:val="left"/>
+              <w:rPr>
+                <w:rFonts w:eastAsia="Times New Roman" w:cs="Times New Roman"/>
+                <w:color w:val="000000"/>
+                <w:lang w:eastAsia="da-DK"/>
+              </w:rPr>
+            </w:pPr>
+            <w:r>
+              <w:rPr>
+                <w:rFonts w:eastAsia="Times New Roman" w:cs="Times New Roman"/>
+                <w:color w:val="000000"/>
+                <w:lang w:eastAsia="da-DK"/>
+              </w:rPr>
+              <w:t>games</w:t>
+            </w:r>
+          </w:p>
+        </w:tc>
+      </w:tr>
+      <w:tr>
+        <w:trPr>
+          <w:cnfStyle w:val="000000100000"/>
+          <w:trHeight w:val="300"/>
+          <w:jc w:val="center"/>
+        </w:trPr>
+        <w:tc>
+          <w:tcPr>
+            <w:tcW w:w="2221" w:type="dxa"/>
+            <w:noWrap/>
+            <w:hideMark/>
+          </w:tcPr>
+          <w:p>
+            <w:pPr>
+              <w:jc w:val="left"/>
+              <w:rPr>
+                <w:rFonts w:eastAsia="Times New Roman" w:cs="Times New Roman"/>
+                <w:color w:val="000000"/>
+                <w:lang w:eastAsia="da-DK"/>
+              </w:rPr>
+            </w:pPr>
+            <w:r>
+              <w:rPr>
+                <w:rFonts w:eastAsia="Times New Roman" w:cs="Times New Roman"/>
+                <w:color w:val="000000"/>
+                <w:lang w:eastAsia="da-DK"/>
+              </w:rPr>
+              <w:t>DT</w:t>
+            </w:r>
+          </w:p>
+        </w:tc>
+        <w:tc>
+          <w:tcPr>
+            <w:tcW w:w="2365" w:type="dxa"/>
+            <w:noWrap/>
+            <w:hideMark/>
+          </w:tcPr>
+          <w:p>
+            <w:pPr>
+              <w:jc w:val="left"/>
+              <w:rPr>
+                <w:rFonts w:eastAsia="Times New Roman" w:cs="Times New Roman"/>
+                <w:color w:val="000000"/>
+                <w:lang w:eastAsia="da-DK"/>
+              </w:rPr>
+            </w:pPr>
+            <w:r>
+              <w:rPr>
+                <w:rFonts w:eastAsia="Times New Roman" w:cs="Times New Roman"/>
+                <w:color w:val="000000"/>
+                <w:lang w:eastAsia="da-DK"/>
+              </w:rPr>
+              <w:t>DT</w:t>
+            </w:r>
+          </w:p>
+        </w:tc>
+      </w:tr>
+      <w:tr>
+        <w:trPr>
+          <w:trHeight w:val="300"/>
+          <w:jc w:val="center"/>
+        </w:trPr>
+        <w:tc>
+          <w:tcPr>
+            <w:tcW w:w="2221" w:type="dxa"/>
+            <w:noWrap/>
+            <w:hideMark/>
+          </w:tcPr>
+          <w:p>
+            <w:pPr>
+              <w:jc w:val="left"/>
+              <w:rPr>
+                <w:rFonts w:eastAsia="Times New Roman" w:cs="Times New Roman"/>
+                <w:color w:val="000000"/>
+                <w:lang w:eastAsia="da-DK"/>
+              </w:rPr>
+            </w:pPr>
+            <w:r>
+              <w:rPr>
+                <w:rFonts w:eastAsia="Times New Roman" w:cs="Times New Roman"/>
+                <w:color w:val="000000"/>
+                <w:lang w:eastAsia="da-DK"/>
+              </w:rPr>
+              <w:t>DT</w:t>
+            </w:r>
+          </w:p>
+        </w:tc>
+        <w:tc>
+          <w:tcPr>
+            <w:tcW w:w="2365" w:type="dxa"/>
+            <w:noWrap/>
+            <w:hideMark/>
+          </w:tcPr>
+          <w:p>
+            <w:pPr>
+              <w:jc w:val="left"/>
+              <w:rPr>
+                <w:rFonts w:eastAsia="Times New Roman" w:cs="Times New Roman"/>
+                <w:color w:val="000000"/>
+                <w:lang w:eastAsia="da-DK"/>
+              </w:rPr>
+            </w:pPr>
+            <w:r>
+              <w:rPr>
+                <w:rFonts w:eastAsia="Times New Roman" w:cs="Times New Roman"/>
+                <w:color w:val="000000"/>
+                <w:lang w:eastAsia="da-DK"/>
+              </w:rPr>
+              <w:t>DT</w:t>
+            </w:r>
+          </w:p>
+        </w:tc>
+      </w:tr>
+      <w:tr>
+        <w:trPr>
+          <w:cnfStyle w:val="000000100000"/>
+          <w:trHeight w:val="300"/>
+          <w:jc w:val="center"/>
+        </w:trPr>
+        <w:tc>
+          <w:tcPr>
+            <w:tcW w:w="2221" w:type="dxa"/>
+            <w:noWrap/>
+            <w:hideMark/>
+          </w:tcPr>
+          <w:p>
+            <w:pPr>
+              <w:jc w:val="left"/>
+              <w:rPr>
+                <w:rFonts w:eastAsia="Times New Roman" w:cs="Times New Roman"/>
+                <w:color w:val="000000"/>
+                <w:lang w:eastAsia="da-DK"/>
+              </w:rPr>
+            </w:pPr>
+            <w:r>
+              <w:rPr>
+                <w:rFonts w:eastAsia="Times New Roman" w:cs="Times New Roman"/>
+                <w:color w:val="000000"/>
+                <w:lang w:eastAsia="da-DK"/>
+              </w:rPr>
+              <w:t>SE</w:t>
+            </w:r>
+          </w:p>
+        </w:tc>
+        <w:tc>
+          <w:tcPr>
+            <w:tcW w:w="2365" w:type="dxa"/>
+            <w:noWrap/>
+            <w:hideMark/>
+          </w:tcPr>
+          <w:p>
+            <w:pPr>
+              <w:jc w:val="left"/>
+              <w:rPr>
+                <w:rFonts w:eastAsia="Times New Roman" w:cs="Times New Roman"/>
+                <w:color w:val="000000"/>
+                <w:lang w:eastAsia="da-DK"/>
+              </w:rPr>
+            </w:pPr>
+            <w:r>
+              <w:rPr>
+                <w:rFonts w:eastAsia="Times New Roman" w:cs="Times New Roman"/>
+                <w:color w:val="000000"/>
+                <w:lang w:eastAsia="da-DK"/>
+              </w:rPr>
+              <w:t>DT</w:t>
+            </w:r>
+          </w:p>
+        </w:tc>
+      </w:tr>
+      <w:tr>
+        <w:trPr>
+          <w:trHeight w:val="300"/>
+          <w:jc w:val="center"/>
+        </w:trPr>
+        <w:tc>
+          <w:tcPr>
+            <w:tcW w:w="2221" w:type="dxa"/>
+            <w:noWrap/>
+            <w:hideMark/>
+          </w:tcPr>
+          <w:p>
+            <w:pPr>
+              <w:jc w:val="left"/>
+              <w:rPr>
+                <w:rFonts w:eastAsia="Times New Roman" w:cs="Times New Roman"/>
+                <w:color w:val="000000"/>
+                <w:lang w:eastAsia="da-DK"/>
+              </w:rPr>
+            </w:pPr>
+            <w:r>
+              <w:rPr>
+                <w:rFonts w:eastAsia="Times New Roman" w:cs="Times New Roman"/>
+                <w:color w:val="000000"/>
+                <w:lang w:eastAsia="da-DK"/>
+              </w:rPr>
+              <w:t>games</w:t>
+            </w:r>
+          </w:p>
+        </w:tc>
+        <w:tc>
+          <w:tcPr>
+            <w:tcW w:w="2365" w:type="dxa"/>
+            <w:noWrap/>
+            <w:hideMark/>
+          </w:tcPr>
+          <w:p>
+            <w:pPr>
+              <w:jc w:val="left"/>
+              <w:rPr>
+                <w:rFonts w:eastAsia="Times New Roman" w:cs="Times New Roman"/>
+                <w:color w:val="000000"/>
+                <w:lang w:eastAsia="da-DK"/>
+              </w:rPr>
+            </w:pPr>
+            <w:r>
+              <w:rPr>
+                <w:rFonts w:eastAsia="Times New Roman" w:cs="Times New Roman"/>
+                <w:color w:val="000000"/>
+                <w:lang w:eastAsia="da-DK"/>
+              </w:rPr>
+              <w:t>DT</w:t>
+            </w:r>
+          </w:p>
+        </w:tc>
+      </w:tr>
+      <w:tr>
+        <w:trPr>
+          <w:cnfStyle w:val="000000100000"/>
+          <w:trHeight w:val="300"/>
+          <w:jc w:val="center"/>
+        </w:trPr>
+        <w:tc>
+          <w:tcPr>
+            <w:tcW w:w="2221" w:type="dxa"/>
+            <w:noWrap/>
+            <w:hideMark/>
+          </w:tcPr>
+          <w:p>
+            <w:pPr>
+              <w:jc w:val="left"/>
+              <w:rPr>
+                <w:rFonts w:eastAsia="Times New Roman" w:cs="Times New Roman"/>
+                <w:color w:val="000000"/>
+                <w:lang w:eastAsia="da-DK"/>
+              </w:rPr>
+            </w:pPr>
+            <w:r>
+              <w:rPr>
+                <w:rFonts w:eastAsia="Times New Roman" w:cs="Times New Roman"/>
+                <w:color w:val="000000"/>
+                <w:lang w:eastAsia="da-DK"/>
+              </w:rPr>
+              <w:t>SE</w:t>
+            </w:r>
+          </w:p>
+        </w:tc>
+        <w:tc>
+          <w:tcPr>
+            <w:tcW w:w="2365" w:type="dxa"/>
+            <w:noWrap/>
+            <w:hideMark/>
+          </w:tcPr>
+          <w:p>
+            <w:pPr>
+              <w:jc w:val="left"/>
+              <w:rPr>
+                <w:rFonts w:eastAsia="Times New Roman" w:cs="Times New Roman"/>
+                <w:color w:val="000000"/>
+                <w:lang w:eastAsia="da-DK"/>
+              </w:rPr>
+            </w:pPr>
+            <w:r>
+              <w:rPr>
+                <w:rFonts w:eastAsia="Times New Roman" w:cs="Times New Roman"/>
+                <w:color w:val="000000"/>
+                <w:lang w:eastAsia="da-DK"/>
+              </w:rPr>
+              <w:t>DT</w:t>
+            </w:r>
+          </w:p>
+        </w:tc>
+      </w:tr>
+      <w:tr>
+        <w:trPr>
+          <w:trHeight w:val="300"/>
+          <w:jc w:val="center"/>
+        </w:trPr>
+        <w:tc>
+          <w:tcPr>
+            <w:tcW w:w="2221" w:type="dxa"/>
+            <w:noWrap/>
+            <w:hideMark/>
+          </w:tcPr>
+          <w:p>
+            <w:pPr>
+              <w:jc w:val="left"/>
+              <w:rPr>
+                <w:rFonts w:eastAsia="Times New Roman" w:cs="Times New Roman"/>
+                <w:color w:val="000000"/>
+                <w:lang w:eastAsia="da-DK"/>
+              </w:rPr>
+            </w:pPr>
+            <w:r>
+              <w:rPr>
+                <w:rFonts w:eastAsia="Times New Roman" w:cs="Times New Roman"/>
+                <w:color w:val="000000"/>
+                <w:lang w:eastAsia="da-DK"/>
+              </w:rPr>
+              <w:t>SE</w:t>
+            </w:r>
+          </w:p>
+        </w:tc>
+        <w:tc>
+          <w:tcPr>
+            <w:tcW w:w="2365" w:type="dxa"/>
+            <w:noWrap/>
+            <w:hideMark/>
+          </w:tcPr>
+          <w:p>
+            <w:pPr>
+              <w:jc w:val="left"/>
+              <w:rPr>
+                <w:rFonts w:eastAsia="Times New Roman" w:cs="Times New Roman"/>
+                <w:color w:val="000000"/>
+                <w:lang w:eastAsia="da-DK"/>
+              </w:rPr>
+            </w:pPr>
+            <w:r>
+              <w:rPr>
+                <w:rFonts w:eastAsia="Times New Roman" w:cs="Times New Roman"/>
+                <w:color w:val="000000"/>
+                <w:lang w:eastAsia="da-DK"/>
+              </w:rPr>
+              <w:t>DT</w:t>
+            </w:r>
+          </w:p>
+        </w:tc>
+      </w:tr>
+      <w:tr>
+        <w:trPr>
+          <w:cnfStyle w:val="000000100000"/>
+          <w:trHeight w:val="300"/>
+          <w:jc w:val="center"/>
+        </w:trPr>
+        <w:tc>
+          <w:tcPr>
+            <w:tcW w:w="2221" w:type="dxa"/>
+            <w:noWrap/>
+            <w:hideMark/>
+          </w:tcPr>
+          <w:p>
+            <w:pPr>
+              <w:jc w:val="left"/>
+              <w:rPr>
+                <w:rFonts w:eastAsia="Times New Roman" w:cs="Times New Roman"/>
+                <w:color w:val="000000"/>
+                <w:lang w:eastAsia="da-DK"/>
+              </w:rPr>
+            </w:pPr>
+            <w:r>
+              <w:rPr>
+                <w:rFonts w:eastAsia="Times New Roman" w:cs="Times New Roman"/>
+                <w:color w:val="000000"/>
+                <w:lang w:eastAsia="da-DK"/>
+              </w:rPr>
+              <w:t>games</w:t>
+            </w:r>
+          </w:p>
+        </w:tc>
+        <w:tc>
+          <w:tcPr>
+            <w:tcW w:w="2365" w:type="dxa"/>
+            <w:noWrap/>
+            <w:hideMark/>
+          </w:tcPr>
+          <w:p>
+            <w:pPr>
+              <w:jc w:val="left"/>
+              <w:rPr>
+                <w:rFonts w:eastAsia="Times New Roman" w:cs="Times New Roman"/>
+                <w:color w:val="000000"/>
+                <w:lang w:eastAsia="da-DK"/>
+              </w:rPr>
+            </w:pPr>
+            <w:r>
+              <w:rPr>
+                <w:rFonts w:eastAsia="Times New Roman" w:cs="Times New Roman"/>
+                <w:color w:val="000000"/>
+                <w:lang w:eastAsia="da-DK"/>
+              </w:rPr>
+              <w:t>AC</w:t>
+            </w:r>
+          </w:p>
+        </w:tc>
+      </w:tr>
+      <w:tr>
+        <w:trPr>
+          <w:trHeight w:val="300"/>
+          <w:jc w:val="center"/>
+        </w:trPr>
+        <w:tc>
+          <w:tcPr>
+            <w:tcW w:w="2221" w:type="dxa"/>
+            <w:noWrap/>
+            <w:hideMark/>
+          </w:tcPr>
+          <w:p>
+            <w:pPr>
+              <w:jc w:val="left"/>
+              <w:rPr>
+                <w:rFonts w:eastAsia="Times New Roman" w:cs="Times New Roman"/>
+                <w:color w:val="000000"/>
+                <w:lang w:eastAsia="da-DK"/>
+              </w:rPr>
+            </w:pPr>
+            <w:r>
+              <w:rPr>
+                <w:rFonts w:eastAsia="Times New Roman" w:cs="Times New Roman"/>
+                <w:color w:val="000000"/>
+                <w:lang w:eastAsia="da-DK"/>
+              </w:rPr>
+              <w:t>DT</w:t>
+            </w:r>
+          </w:p>
+        </w:tc>
+        <w:tc>
+          <w:tcPr>
+            <w:tcW w:w="2365" w:type="dxa"/>
+            <w:noWrap/>
+            <w:hideMark/>
+          </w:tcPr>
+          <w:p>
+            <w:pPr>
+              <w:jc w:val="left"/>
+              <w:rPr>
+                <w:rFonts w:eastAsia="Times New Roman" w:cs="Times New Roman"/>
+                <w:color w:val="000000"/>
+                <w:lang w:eastAsia="da-DK"/>
+              </w:rPr>
+            </w:pPr>
+            <w:r>
+              <w:rPr>
+                <w:rFonts w:eastAsia="Times New Roman" w:cs="Times New Roman"/>
+                <w:color w:val="000000"/>
+                <w:lang w:eastAsia="da-DK"/>
+              </w:rPr>
+              <w:t>DT</w:t>
+            </w:r>
+          </w:p>
+        </w:tc>
+      </w:tr>
+      <w:tr>
+        <w:trPr>
+          <w:cnfStyle w:val="000000100000"/>
+          <w:trHeight w:val="300"/>
+          <w:jc w:val="center"/>
+        </w:trPr>
+        <w:tc>
+          <w:tcPr>
+            <w:tcW w:w="2221" w:type="dxa"/>
+            <w:noWrap/>
+            <w:hideMark/>
+          </w:tcPr>
+          <w:p>
+            <w:pPr>
+              <w:jc w:val="left"/>
+              <w:rPr>
+                <w:rFonts w:eastAsia="Times New Roman" w:cs="Times New Roman"/>
+                <w:color w:val="000000"/>
+                <w:lang w:eastAsia="da-DK"/>
+              </w:rPr>
+            </w:pPr>
+            <w:r>
+              <w:rPr>
+                <w:rFonts w:eastAsia="Times New Roman" w:cs="Times New Roman"/>
+                <w:color w:val="000000"/>
+                <w:lang w:eastAsia="da-DK"/>
+              </w:rPr>
+              <w:t>DT</w:t>
+            </w:r>
+          </w:p>
+        </w:tc>
+        <w:tc>
+          <w:tcPr>
+            <w:tcW w:w="2365" w:type="dxa"/>
+            <w:noWrap/>
+            <w:hideMark/>
+          </w:tcPr>
+          <w:p>
+            <w:pPr>
+              <w:jc w:val="left"/>
+              <w:rPr>
+                <w:rFonts w:eastAsia="Times New Roman" w:cs="Times New Roman"/>
+                <w:color w:val="000000"/>
+                <w:lang w:eastAsia="da-DK"/>
+              </w:rPr>
+            </w:pPr>
+            <w:r>
+              <w:rPr>
+                <w:rFonts w:eastAsia="Times New Roman" w:cs="Times New Roman"/>
+                <w:color w:val="000000"/>
+                <w:lang w:eastAsia="da-DK"/>
+              </w:rPr>
+              <w:t>DT</w:t>
+            </w:r>
+          </w:p>
+        </w:tc>
+      </w:tr>
+      <w:tr>
+        <w:trPr>
+          <w:trHeight w:val="300"/>
+          <w:jc w:val="center"/>
+        </w:trPr>
+        <w:tc>
+          <w:tcPr>
+            <w:tcW w:w="2221" w:type="dxa"/>
+            <w:noWrap/>
+            <w:hideMark/>
+          </w:tcPr>
+          <w:p>
+            <w:pPr>
+              <w:jc w:val="left"/>
+              <w:rPr>
+                <w:rFonts w:eastAsia="Times New Roman" w:cs="Times New Roman"/>
+                <w:color w:val="000000"/>
+                <w:lang w:eastAsia="da-DK"/>
+              </w:rPr>
+            </w:pPr>
+            <w:r>
+              <w:rPr>
+                <w:rFonts w:eastAsia="Times New Roman" w:cs="Times New Roman"/>
+                <w:color w:val="000000"/>
+                <w:lang w:eastAsia="da-DK"/>
+              </w:rPr>
+              <w:t>DT</w:t>
+            </w:r>
+          </w:p>
+        </w:tc>
+        <w:tc>
+          <w:tcPr>
+            <w:tcW w:w="2365" w:type="dxa"/>
+            <w:noWrap/>
+            <w:hideMark/>
+          </w:tcPr>
+          <w:p>
+            <w:pPr>
+              <w:jc w:val="left"/>
+              <w:rPr>
+                <w:rFonts w:eastAsia="Times New Roman" w:cs="Times New Roman"/>
+                <w:color w:val="000000"/>
+                <w:lang w:eastAsia="da-DK"/>
+              </w:rPr>
+            </w:pPr>
+            <w:r>
+              <w:rPr>
+                <w:rFonts w:eastAsia="Times New Roman" w:cs="Times New Roman"/>
+                <w:color w:val="000000"/>
+                <w:lang w:eastAsia="da-DK"/>
+              </w:rPr>
+              <w:t>DT</w:t>
+            </w:r>
+          </w:p>
+        </w:tc>
+      </w:tr>
+      <w:tr>
+        <w:trPr>
+          <w:cnfStyle w:val="000000100000"/>
+          <w:trHeight w:val="300"/>
+          <w:jc w:val="center"/>
+        </w:trPr>
+        <w:tc>
+          <w:tcPr>
+            <w:tcW w:w="2221" w:type="dxa"/>
+            <w:noWrap/>
+            <w:hideMark/>
+          </w:tcPr>
+          <w:p>
+            <w:pPr>
+              <w:jc w:val="left"/>
+              <w:rPr>
+                <w:rFonts w:eastAsia="Times New Roman" w:cs="Times New Roman"/>
+                <w:color w:val="000000"/>
+                <w:lang w:eastAsia="da-DK"/>
+              </w:rPr>
+            </w:pPr>
+            <w:r>
+              <w:rPr>
+                <w:rFonts w:eastAsia="Times New Roman" w:cs="Times New Roman"/>
+                <w:color w:val="000000"/>
+                <w:lang w:eastAsia="da-DK"/>
+              </w:rPr>
+              <w:t>SE</w:t>
+            </w:r>
+          </w:p>
+        </w:tc>
+        <w:tc>
+          <w:tcPr>
+            <w:tcW w:w="2365" w:type="dxa"/>
+            <w:noWrap/>
+            <w:hideMark/>
+          </w:tcPr>
+          <w:p>
+            <w:pPr>
+              <w:jc w:val="left"/>
+              <w:rPr>
+                <w:rFonts w:eastAsia="Times New Roman" w:cs="Times New Roman"/>
+                <w:color w:val="000000"/>
+                <w:lang w:eastAsia="da-DK"/>
+              </w:rPr>
+            </w:pPr>
+            <w:r>
+              <w:rPr>
+                <w:rFonts w:eastAsia="Times New Roman" w:cs="Times New Roman"/>
+                <w:color w:val="000000"/>
+                <w:lang w:eastAsia="da-DK"/>
+              </w:rPr>
+              <w:t>DT</w:t>
+            </w:r>
+          </w:p>
+        </w:tc>
+      </w:tr>
+      <w:tr>
+        <w:trPr>
+          <w:trHeight w:val="300"/>
+          <w:jc w:val="center"/>
+        </w:trPr>
+        <w:tc>
+          <w:tcPr>
+            <w:tcW w:w="2221" w:type="dxa"/>
+            <w:noWrap/>
+            <w:hideMark/>
+          </w:tcPr>
+          <w:p>
+            <w:pPr>
+              <w:jc w:val="left"/>
+              <w:rPr>
+                <w:rFonts w:eastAsia="Times New Roman" w:cs="Times New Roman"/>
+                <w:color w:val="000000"/>
+                <w:lang w:eastAsia="da-DK"/>
+              </w:rPr>
+            </w:pPr>
+            <w:r>
+              <w:rPr>
+                <w:rFonts w:eastAsia="Times New Roman" w:cs="Times New Roman"/>
+                <w:color w:val="000000"/>
+                <w:lang w:eastAsia="da-DK"/>
+              </w:rPr>
+              <w:t>SE</w:t>
+            </w:r>
+          </w:p>
+        </w:tc>
+        <w:tc>
+          <w:tcPr>
+            <w:tcW w:w="2365" w:type="dxa"/>
+            <w:noWrap/>
+            <w:hideMark/>
+          </w:tcPr>
+          <w:p>
+            <w:pPr>
+              <w:jc w:val="left"/>
+              <w:rPr>
+                <w:rFonts w:eastAsia="Times New Roman" w:cs="Times New Roman"/>
+                <w:color w:val="000000"/>
+                <w:lang w:eastAsia="da-DK"/>
+              </w:rPr>
+            </w:pPr>
+            <w:r>
+              <w:rPr>
+                <w:rFonts w:eastAsia="Times New Roman" w:cs="Times New Roman"/>
+                <w:color w:val="000000"/>
+                <w:lang w:eastAsia="da-DK"/>
+              </w:rPr>
+              <w:t>games</w:t>
+            </w:r>
+          </w:p>
+        </w:tc>
+      </w:tr>
+      <w:tr>
+        <w:trPr>
+          <w:cnfStyle w:val="000000100000"/>
+          <w:trHeight w:val="300"/>
+          <w:jc w:val="center"/>
+        </w:trPr>
+        <w:tc>
+          <w:tcPr>
+            <w:tcW w:w="2221" w:type="dxa"/>
+            <w:noWrap/>
+            <w:hideMark/>
+          </w:tcPr>
+          <w:p>
+            <w:pPr>
+              <w:jc w:val="left"/>
+              <w:rPr>
+                <w:rFonts w:eastAsia="Times New Roman" w:cs="Times New Roman"/>
+                <w:color w:val="000000"/>
+                <w:lang w:eastAsia="da-DK"/>
+              </w:rPr>
+            </w:pPr>
+            <w:r>
+              <w:rPr>
+                <w:rFonts w:eastAsia="Times New Roman" w:cs="Times New Roman"/>
+                <w:color w:val="000000"/>
+                <w:lang w:eastAsia="da-DK"/>
+              </w:rPr>
+              <w:t>guest</w:t>
+            </w:r>
+          </w:p>
+        </w:tc>
+        <w:tc>
+          <w:tcPr>
+            <w:tcW w:w="2365" w:type="dxa"/>
+            <w:noWrap/>
+            <w:hideMark/>
+          </w:tcPr>
+          <w:p>
+            <w:pPr>
+              <w:jc w:val="left"/>
+              <w:rPr>
+                <w:rFonts w:eastAsia="Times New Roman" w:cs="Times New Roman"/>
+                <w:color w:val="000000"/>
+                <w:lang w:eastAsia="da-DK"/>
+              </w:rPr>
+            </w:pPr>
+            <w:r>
+              <w:rPr>
+                <w:rFonts w:eastAsia="Times New Roman" w:cs="Times New Roman"/>
+                <w:color w:val="000000"/>
+                <w:lang w:eastAsia="da-DK"/>
+              </w:rPr>
+              <w:t>DT</w:t>
+            </w:r>
+          </w:p>
+        </w:tc>
+      </w:tr>
+      <w:tr>
+        <w:trPr>
+          <w:trHeight w:val="300"/>
+          <w:jc w:val="center"/>
+        </w:trPr>
+        <w:tc>
+          <w:tcPr>
+            <w:tcW w:w="2221" w:type="dxa"/>
+            <w:noWrap/>
+            <w:hideMark/>
+          </w:tcPr>
+          <w:p>
+            <w:pPr>
+              <w:jc w:val="left"/>
+              <w:rPr>
+                <w:rFonts w:eastAsia="Times New Roman" w:cs="Times New Roman"/>
+                <w:color w:val="000000"/>
+                <w:lang w:eastAsia="da-DK"/>
+              </w:rPr>
+            </w:pPr>
+            <w:r>
+              <w:rPr>
+                <w:rFonts w:eastAsia="Times New Roman" w:cs="Times New Roman"/>
+                <w:color w:val="000000"/>
+                <w:lang w:eastAsia="da-DK"/>
+              </w:rPr>
+              <w:t>SE</w:t>
+            </w:r>
+          </w:p>
+        </w:tc>
+        <w:tc>
+          <w:tcPr>
+            <w:tcW w:w="2365" w:type="dxa"/>
+            <w:noWrap/>
+            <w:hideMark/>
+          </w:tcPr>
+          <w:p>
+            <w:pPr>
+              <w:jc w:val="left"/>
+              <w:rPr>
+                <w:rFonts w:eastAsia="Times New Roman" w:cs="Times New Roman"/>
+                <w:color w:val="000000"/>
+                <w:lang w:eastAsia="da-DK"/>
+              </w:rPr>
+            </w:pPr>
+            <w:r>
+              <w:rPr>
+                <w:rFonts w:eastAsia="Times New Roman" w:cs="Times New Roman"/>
+                <w:color w:val="000000"/>
+                <w:lang w:eastAsia="da-DK"/>
+              </w:rPr>
+              <w:t>DT</w:t>
+            </w:r>
+          </w:p>
+        </w:tc>
+      </w:tr>
+      <w:tr>
+        <w:trPr>
+          <w:cnfStyle w:val="000000100000"/>
+          <w:trHeight w:val="300"/>
+          <w:jc w:val="center"/>
+        </w:trPr>
+        <w:tc>
+          <w:tcPr>
+            <w:tcW w:w="2221" w:type="dxa"/>
+            <w:noWrap/>
+            <w:hideMark/>
+          </w:tcPr>
+          <w:p>
+            <w:pPr>
+              <w:jc w:val="left"/>
+              <w:rPr>
+                <w:rFonts w:eastAsia="Times New Roman" w:cs="Times New Roman"/>
+                <w:color w:val="000000"/>
+                <w:lang w:eastAsia="da-DK"/>
+              </w:rPr>
+            </w:pPr>
+            <w:r>
+              <w:rPr>
+                <w:rFonts w:eastAsia="Times New Roman" w:cs="Times New Roman"/>
+                <w:color w:val="000000"/>
+                <w:lang w:eastAsia="da-DK"/>
+              </w:rPr>
+              <w:t>DT</w:t>
+            </w:r>
+          </w:p>
+        </w:tc>
+        <w:tc>
+          <w:tcPr>
+            <w:tcW w:w="2365" w:type="dxa"/>
+            <w:noWrap/>
+            <w:hideMark/>
+          </w:tcPr>
+          <w:p>
+            <w:pPr>
+              <w:jc w:val="left"/>
+              <w:rPr>
+                <w:rFonts w:eastAsia="Times New Roman" w:cs="Times New Roman"/>
+                <w:color w:val="000000"/>
+                <w:lang w:eastAsia="da-DK"/>
+              </w:rPr>
+            </w:pPr>
+            <w:r>
+              <w:rPr>
+                <w:rFonts w:eastAsia="Times New Roman" w:cs="Times New Roman"/>
+                <w:color w:val="000000"/>
+                <w:lang w:eastAsia="da-DK"/>
+              </w:rPr>
+              <w:t>DT</w:t>
+            </w:r>
+          </w:p>
+        </w:tc>
+      </w:tr>
+      <w:tr>
+        <w:trPr>
+          <w:trHeight w:val="300"/>
+          <w:jc w:val="center"/>
+        </w:trPr>
+        <w:tc>
+          <w:tcPr>
+            <w:tcW w:w="2221" w:type="dxa"/>
+            <w:noWrap/>
+            <w:hideMark/>
+          </w:tcPr>
+          <w:p>
+            <w:pPr>
+              <w:jc w:val="left"/>
+              <w:rPr>
+                <w:rFonts w:eastAsia="Times New Roman" w:cs="Times New Roman"/>
+                <w:color w:val="000000"/>
+                <w:lang w:eastAsia="da-DK"/>
+              </w:rPr>
+            </w:pPr>
+            <w:r>
+              <w:rPr>
+                <w:rFonts w:eastAsia="Times New Roman" w:cs="Times New Roman"/>
+                <w:color w:val="000000"/>
+                <w:lang w:eastAsia="da-DK"/>
+              </w:rPr>
+              <w:t>DT</w:t>
+            </w:r>
+          </w:p>
+        </w:tc>
+        <w:tc>
+          <w:tcPr>
+            <w:tcW w:w="2365" w:type="dxa"/>
+            <w:noWrap/>
+            <w:hideMark/>
+          </w:tcPr>
+          <w:p>
+            <w:pPr>
+              <w:jc w:val="left"/>
+              <w:rPr>
+                <w:rFonts w:eastAsia="Times New Roman" w:cs="Times New Roman"/>
+                <w:color w:val="000000"/>
+                <w:lang w:eastAsia="da-DK"/>
+              </w:rPr>
+            </w:pPr>
+            <w:r>
+              <w:rPr>
+                <w:rFonts w:eastAsia="Times New Roman" w:cs="Times New Roman"/>
+                <w:color w:val="000000"/>
+                <w:lang w:eastAsia="da-DK"/>
+              </w:rPr>
+              <w:t>DT</w:t>
+            </w:r>
+          </w:p>
+        </w:tc>
+      </w:tr>
+      <w:tr>
+        <w:trPr>
+          <w:cnfStyle w:val="000000100000"/>
+          <w:trHeight w:val="300"/>
+          <w:jc w:val="center"/>
+        </w:trPr>
+        <w:tc>
+          <w:tcPr>
+            <w:tcW w:w="2221" w:type="dxa"/>
+            <w:noWrap/>
+            <w:hideMark/>
+          </w:tcPr>
+          <w:p>
+            <w:pPr>
+              <w:jc w:val="left"/>
+              <w:rPr>
+                <w:rFonts w:eastAsia="Times New Roman" w:cs="Times New Roman"/>
+                <w:color w:val="000000"/>
+                <w:lang w:eastAsia="da-DK"/>
+              </w:rPr>
+            </w:pPr>
+            <w:r>
+              <w:rPr>
+                <w:rFonts w:eastAsia="Times New Roman" w:cs="Times New Roman"/>
+                <w:color w:val="000000"/>
+                <w:lang w:eastAsia="da-DK"/>
+              </w:rPr>
+              <w:t>DT</w:t>
+            </w:r>
+          </w:p>
+        </w:tc>
+        <w:tc>
+          <w:tcPr>
+            <w:tcW w:w="2365" w:type="dxa"/>
+            <w:noWrap/>
+            <w:hideMark/>
+          </w:tcPr>
+          <w:p>
+            <w:pPr>
+              <w:jc w:val="left"/>
+              <w:rPr>
+                <w:rFonts w:eastAsia="Times New Roman" w:cs="Times New Roman"/>
+                <w:color w:val="000000"/>
+                <w:lang w:eastAsia="da-DK"/>
+              </w:rPr>
+            </w:pPr>
+            <w:r>
+              <w:rPr>
+                <w:rFonts w:eastAsia="Times New Roman" w:cs="Times New Roman"/>
+                <w:color w:val="000000"/>
+                <w:lang w:eastAsia="da-DK"/>
+              </w:rPr>
+              <w:t>games</w:t>
+            </w:r>
+          </w:p>
+        </w:tc>
+      </w:tr>
+      <w:tr>
+        <w:trPr>
+          <w:trHeight w:val="300"/>
+          <w:jc w:val="center"/>
+        </w:trPr>
+        <w:tc>
+          <w:tcPr>
+            <w:tcW w:w="2221" w:type="dxa"/>
+            <w:noWrap/>
+            <w:hideMark/>
+          </w:tcPr>
+          <w:p>
+            <w:pPr>
+              <w:jc w:val="left"/>
+              <w:rPr>
+                <w:rFonts w:eastAsia="Times New Roman" w:cs="Times New Roman"/>
+                <w:color w:val="000000"/>
+                <w:lang w:eastAsia="da-DK"/>
+              </w:rPr>
+            </w:pPr>
+            <w:r>
+              <w:rPr>
+                <w:rFonts w:eastAsia="Times New Roman" w:cs="Times New Roman"/>
+                <w:color w:val="000000"/>
+                <w:lang w:eastAsia="da-DK"/>
+              </w:rPr>
+              <w:t>SE</w:t>
+            </w:r>
+          </w:p>
+        </w:tc>
+        <w:tc>
+          <w:tcPr>
+            <w:tcW w:w="2365" w:type="dxa"/>
+            <w:noWrap/>
+            <w:hideMark/>
+          </w:tcPr>
+          <w:p>
+            <w:pPr>
+              <w:jc w:val="left"/>
+              <w:rPr>
+                <w:rFonts w:eastAsia="Times New Roman" w:cs="Times New Roman"/>
+                <w:color w:val="000000"/>
+                <w:lang w:eastAsia="da-DK"/>
+              </w:rPr>
+            </w:pPr>
+            <w:r>
+              <w:rPr>
+                <w:rFonts w:eastAsia="Times New Roman" w:cs="Times New Roman"/>
+                <w:color w:val="000000"/>
+                <w:lang w:eastAsia="da-DK"/>
+              </w:rPr>
+              <w:t>DT</w:t>
+            </w:r>
+          </w:p>
+        </w:tc>
+      </w:tr>
+      <w:tr>
+        <w:trPr>
+          <w:cnfStyle w:val="000000100000"/>
+          <w:trHeight w:val="300"/>
+          <w:jc w:val="center"/>
+        </w:trPr>
+        <w:tc>
+          <w:tcPr>
+            <w:tcW w:w="2221" w:type="dxa"/>
+            <w:noWrap/>
+            <w:hideMark/>
+          </w:tcPr>
+          <w:p>
+            <w:pPr>
+              <w:jc w:val="left"/>
+              <w:rPr>
+                <w:rFonts w:eastAsia="Times New Roman" w:cs="Times New Roman"/>
+                <w:color w:val="000000"/>
+                <w:lang w:eastAsia="da-DK"/>
+              </w:rPr>
+            </w:pPr>
+            <w:r>
+              <w:rPr>
+                <w:rFonts w:eastAsia="Times New Roman" w:cs="Times New Roman"/>
+                <w:color w:val="000000"/>
+                <w:lang w:eastAsia="da-DK"/>
+              </w:rPr>
+              <w:t>SE</w:t>
+            </w:r>
+          </w:p>
+        </w:tc>
+        <w:tc>
+          <w:tcPr>
+            <w:tcW w:w="2365" w:type="dxa"/>
+            <w:noWrap/>
+            <w:hideMark/>
+          </w:tcPr>
+          <w:p>
+            <w:pPr>
+              <w:jc w:val="left"/>
+              <w:rPr>
+                <w:rFonts w:eastAsia="Times New Roman" w:cs="Times New Roman"/>
+                <w:color w:val="000000"/>
+                <w:lang w:eastAsia="da-DK"/>
+              </w:rPr>
+            </w:pPr>
+            <w:r>
+              <w:rPr>
+                <w:rFonts w:eastAsia="Times New Roman" w:cs="Times New Roman"/>
+                <w:color w:val="000000"/>
+                <w:lang w:eastAsia="da-DK"/>
+              </w:rPr>
+              <w:t>DT</w:t>
+            </w:r>
+          </w:p>
+        </w:tc>
+      </w:tr>
+      <w:tr>
+        <w:trPr>
+          <w:trHeight w:val="300"/>
+          <w:jc w:val="center"/>
+        </w:trPr>
+        <w:tc>
+          <w:tcPr>
+            <w:tcW w:w="2221" w:type="dxa"/>
+            <w:noWrap/>
+            <w:hideMark/>
+          </w:tcPr>
+          <w:p>
+            <w:pPr>
+              <w:jc w:val="left"/>
+              <w:rPr>
+                <w:rFonts w:eastAsia="Times New Roman" w:cs="Times New Roman"/>
+                <w:color w:val="000000"/>
+                <w:lang w:eastAsia="da-DK"/>
+              </w:rPr>
+            </w:pPr>
+            <w:r>
+              <w:rPr>
+                <w:rFonts w:eastAsia="Times New Roman" w:cs="Times New Roman"/>
+                <w:color w:val="000000"/>
+                <w:lang w:eastAsia="da-DK"/>
+              </w:rPr>
+              <w:t>SE</w:t>
+            </w:r>
+          </w:p>
+        </w:tc>
+        <w:tc>
+          <w:tcPr>
+            <w:tcW w:w="2365" w:type="dxa"/>
+            <w:noWrap/>
+            <w:hideMark/>
+          </w:tcPr>
+          <w:p>
+            <w:pPr>
+              <w:jc w:val="left"/>
+              <w:rPr>
+                <w:rFonts w:eastAsia="Times New Roman" w:cs="Times New Roman"/>
+                <w:color w:val="000000"/>
+                <w:lang w:eastAsia="da-DK"/>
+              </w:rPr>
+            </w:pPr>
+            <w:r>
+              <w:rPr>
+                <w:rFonts w:eastAsia="Times New Roman" w:cs="Times New Roman"/>
+                <w:color w:val="000000"/>
+                <w:lang w:eastAsia="da-DK"/>
+              </w:rPr>
+              <w:t>DT</w:t>
+            </w:r>
+          </w:p>
+        </w:tc>
+      </w:tr>
+      <w:tr>
+        <w:trPr>
+          <w:cnfStyle w:val="000000100000"/>
+          <w:trHeight w:val="300"/>
+          <w:jc w:val="center"/>
+        </w:trPr>
+        <w:tc>
+          <w:tcPr>
+            <w:tcW w:w="2221" w:type="dxa"/>
+            <w:noWrap/>
+            <w:hideMark/>
+          </w:tcPr>
+          <w:p>
+            <w:pPr>
+              <w:jc w:val="left"/>
+              <w:rPr>
+                <w:rFonts w:eastAsia="Times New Roman" w:cs="Times New Roman"/>
+                <w:color w:val="000000"/>
+                <w:lang w:eastAsia="da-DK"/>
+              </w:rPr>
+            </w:pPr>
+            <w:r>
+              <w:rPr>
+                <w:rFonts w:eastAsia="Times New Roman" w:cs="Times New Roman"/>
+                <w:color w:val="000000"/>
+                <w:lang w:eastAsia="da-DK"/>
+              </w:rPr>
+              <w:t>DT</w:t>
+            </w:r>
+          </w:p>
+        </w:tc>
+        <w:tc>
+          <w:tcPr>
+            <w:tcW w:w="2365" w:type="dxa"/>
+            <w:noWrap/>
+            <w:hideMark/>
+          </w:tcPr>
+          <w:p>
+            <w:pPr>
+              <w:jc w:val="left"/>
+              <w:rPr>
+                <w:rFonts w:eastAsia="Times New Roman" w:cs="Times New Roman"/>
+                <w:color w:val="000000"/>
+                <w:lang w:eastAsia="da-DK"/>
+              </w:rPr>
+            </w:pPr>
+            <w:r>
+              <w:rPr>
+                <w:rFonts w:eastAsia="Times New Roman" w:cs="Times New Roman"/>
+                <w:color w:val="000000"/>
+                <w:lang w:eastAsia="da-DK"/>
+              </w:rPr>
+              <w:t>DT</w:t>
+            </w:r>
+          </w:p>
+        </w:tc>
+      </w:tr>
+    </w:tbl>
+    <w:p>
+      <w:pPr>
+        <w:pStyle w:val="Citat"/>
+        <w:jc w:val="center"/>
+        <w:rPr>
+          <w:lang w:val="en-US"/>
+        </w:rPr>
+      </w:pPr>
+      <w:r>
+        <w:rPr>
+          <w:lang w:val="en-US"/>
+        </w:rPr>
+        <w:t xml:space="preserve">Table 1: The classification of students using </w:t>
+      </w:r>
+      <m:oMath>
+        <m:r>
+          <w:rPr>
+            <w:rFonts w:ascii="Cambria Math" w:hAnsi="Cambria Math"/>
+            <w:lang w:val="en-US"/>
+          </w:rPr>
+          <m:t>k=6</m:t>
+        </m:r>
+      </m:oMath>
+      <w:r>
+        <w:rPr>
+          <w:rFonts w:eastAsiaTheme="minorEastAsia"/>
+          <w:lang w:val="en-US"/>
+        </w:rPr>
+        <w:t>.</w:t>
+      </w:r>
+    </w:p>
+    <w:tbl>
+      <w:tblPr>
+        <w:tblStyle w:val="Lysskygge1"/>
+        <w:tblW w:w="0" w:type="auto"/>
+        <w:jc w:val="center"/>
+        <w:tblLook w:val="0420"/>
+      </w:tblPr>
+      <w:tblGrid>
+        <w:gridCol w:w="1451"/>
+        <w:gridCol w:w="1097"/>
+      </w:tblGrid>
+      <w:tr>
+        <w:trPr>
+          <w:cnfStyle w:val="100000000000"/>
+          <w:jc w:val="center"/>
+        </w:trPr>
+        <w:tc>
+          <w:tcPr>
+            <w:tcW w:w="1451" w:type="dxa"/>
+          </w:tcPr>
+          <w:p>
+            <w:pPr>
+              <w:rPr>
+                <w:lang w:val="en-US"/>
+              </w:rPr>
+            </w:pPr>
+            <w:r>
+              <w:rPr>
+                <w:lang w:val="en-US"/>
+              </w:rPr>
+              <w:t>Pattern</w:t>
+            </w:r>
+          </w:p>
+        </w:tc>
+        <w:tc>
+          <w:tcPr>
+            <w:tcW w:w="1097" w:type="dxa"/>
+          </w:tcPr>
+          <w:p>
+            <w:pPr>
+              <w:rPr>
+                <w:lang w:val="en-US"/>
+              </w:rPr>
+            </w:pPr>
+            <w:r>
+              <w:rPr>
+                <w:lang w:val="en-US"/>
+              </w:rPr>
+              <w:t>Support</w:t>
+            </w:r>
+          </w:p>
+        </w:tc>
+      </w:tr>
+      <w:tr>
+        <w:trPr>
+          <w:cnfStyle w:val="000000100000"/>
+          <w:jc w:val="center"/>
+        </w:trPr>
+        <w:tc>
+          <w:tcPr>
+            <w:tcW w:w="1451" w:type="dxa"/>
+          </w:tcPr>
+          <w:p>
+            <w:pPr>
+              <w:rPr>
+                <w:lang w:val="en-US"/>
+              </w:rPr>
+            </w:pPr>
+            <w:r>
+              <w:rPr>
+                <w:lang w:val="en-US"/>
+              </w:rPr>
+              <w:t>Java</w:t>
+            </w:r>
+          </w:p>
+        </w:tc>
+        <w:tc>
+          <w:tcPr>
+            <w:tcW w:w="1097" w:type="dxa"/>
+          </w:tcPr>
+          <w:p>
+            <w:pPr>
+              <w:rPr>
+                <w:lang w:val="en-US"/>
+              </w:rPr>
+            </w:pPr>
+            <w:r>
+              <w:rPr>
+                <w:lang w:val="en-US"/>
+              </w:rPr>
+              <w:t>93%</w:t>
+            </w:r>
+          </w:p>
+        </w:tc>
+      </w:tr>
+      <w:tr>
+        <w:trPr>
+          <w:jc w:val="center"/>
+        </w:trPr>
+        <w:tc>
+          <w:tcPr>
+            <w:tcW w:w="1451" w:type="dxa"/>
+          </w:tcPr>
+          <w:p>
+            <w:pPr>
+              <w:rPr>
+                <w:lang w:val="en-US"/>
+              </w:rPr>
+            </w:pPr>
+            <w:r>
+              <w:rPr>
+                <w:lang w:val="en-US"/>
+              </w:rPr>
+              <w:t>C#</w:t>
+            </w:r>
+          </w:p>
+        </w:tc>
+        <w:tc>
+          <w:tcPr>
+            <w:tcW w:w="1097" w:type="dxa"/>
+          </w:tcPr>
+          <w:p>
+            <w:pPr>
+              <w:rPr>
+                <w:lang w:val="en-US"/>
+              </w:rPr>
+            </w:pPr>
+            <w:r>
+              <w:rPr>
+                <w:lang w:val="en-US"/>
+              </w:rPr>
+              <w:t>43%</w:t>
+            </w:r>
+          </w:p>
+        </w:tc>
+      </w:tr>
+      <w:tr>
+        <w:trPr>
+          <w:cnfStyle w:val="000000100000"/>
+          <w:jc w:val="center"/>
+        </w:trPr>
+        <w:tc>
+          <w:tcPr>
+            <w:tcW w:w="1451" w:type="dxa"/>
+          </w:tcPr>
+          <w:p>
+            <w:pPr>
+              <w:rPr>
+                <w:lang w:val="en-US"/>
+              </w:rPr>
+            </w:pPr>
+            <w:r>
+              <w:rPr>
+                <w:lang w:val="en-US"/>
+              </w:rPr>
+              <w:t>Python</w:t>
+            </w:r>
+          </w:p>
+        </w:tc>
+        <w:tc>
+          <w:tcPr>
+            <w:tcW w:w="1097" w:type="dxa"/>
+          </w:tcPr>
+          <w:p>
+            <w:pPr>
+              <w:rPr>
+                <w:lang w:val="en-US"/>
+              </w:rPr>
+            </w:pPr>
+            <w:r>
+              <w:rPr>
+                <w:lang w:val="en-US"/>
+              </w:rPr>
+              <w:t>32%</w:t>
+            </w:r>
+          </w:p>
+        </w:tc>
+      </w:tr>
+      <w:tr>
+        <w:trPr>
+          <w:jc w:val="center"/>
+        </w:trPr>
+        <w:tc>
+          <w:tcPr>
+            <w:tcW w:w="1451" w:type="dxa"/>
+          </w:tcPr>
+          <w:p>
+            <w:pPr>
+              <w:rPr>
+                <w:lang w:val="en-US"/>
+              </w:rPr>
+            </w:pPr>
+            <w:r>
+              <w:rPr>
+                <w:lang w:val="en-US"/>
+              </w:rPr>
+              <w:t>C++</w:t>
+            </w:r>
+          </w:p>
+        </w:tc>
+        <w:tc>
+          <w:tcPr>
+            <w:tcW w:w="1097" w:type="dxa"/>
+          </w:tcPr>
+          <w:p>
+            <w:pPr>
+              <w:rPr>
+                <w:lang w:val="en-US"/>
+              </w:rPr>
+            </w:pPr>
+            <w:r>
+              <w:rPr>
+                <w:lang w:val="en-US"/>
+              </w:rPr>
+              <w:t>31%</w:t>
+            </w:r>
+          </w:p>
+        </w:tc>
+      </w:tr>
+      <w:tr>
+        <w:trPr>
+          <w:cnfStyle w:val="000000100000"/>
+          <w:jc w:val="center"/>
+        </w:trPr>
+        <w:tc>
+          <w:tcPr>
+            <w:tcW w:w="1451" w:type="dxa"/>
+          </w:tcPr>
+          <w:p>
+            <w:pPr>
+              <w:rPr>
+                <w:lang w:val="en-US"/>
+              </w:rPr>
+            </w:pPr>
+            <w:r>
+              <w:rPr>
+                <w:lang w:val="en-US"/>
+              </w:rPr>
+              <w:t>Java, C#</w:t>
+            </w:r>
+          </w:p>
+        </w:tc>
+        <w:tc>
+          <w:tcPr>
+            <w:tcW w:w="1097" w:type="dxa"/>
+          </w:tcPr>
+          <w:p>
+            <w:pPr>
+              <w:rPr>
+                <w:lang w:val="en-US"/>
+              </w:rPr>
+            </w:pPr>
+            <w:r>
+              <w:rPr>
+                <w:lang w:val="en-US"/>
+              </w:rPr>
+              <w:t>41%</w:t>
+            </w:r>
+          </w:p>
+        </w:tc>
+      </w:tr>
+      <w:tr>
+        <w:trPr>
+          <w:jc w:val="center"/>
+        </w:trPr>
+        <w:tc>
+          <w:tcPr>
+            <w:tcW w:w="1451" w:type="dxa"/>
+          </w:tcPr>
+          <w:p>
+            <w:pPr>
+              <w:rPr>
+                <w:lang w:val="en-US"/>
+              </w:rPr>
+            </w:pPr>
+            <w:r>
+              <w:rPr>
+                <w:lang w:val="en-US"/>
+              </w:rPr>
+              <w:t>Java, Python</w:t>
+            </w:r>
+          </w:p>
+        </w:tc>
+        <w:tc>
+          <w:tcPr>
+            <w:tcW w:w="1097" w:type="dxa"/>
+          </w:tcPr>
+          <w:p>
+            <w:pPr>
+              <w:rPr>
+                <w:lang w:val="en-US"/>
+              </w:rPr>
+            </w:pPr>
+            <w:r>
+              <w:rPr>
+                <w:lang w:val="en-US"/>
+              </w:rPr>
+              <w:t>29%</w:t>
+            </w:r>
+          </w:p>
+        </w:tc>
+      </w:tr>
+      <w:tr>
+        <w:trPr>
+          <w:cnfStyle w:val="000000100000"/>
+          <w:jc w:val="center"/>
+        </w:trPr>
+        <w:tc>
+          <w:tcPr>
+            <w:tcW w:w="1451" w:type="dxa"/>
+          </w:tcPr>
+          <w:p>
+            <w:pPr>
+              <w:rPr>
+                <w:lang w:val="en-US"/>
+              </w:rPr>
+            </w:pPr>
+            <w:r>
+              <w:rPr>
+                <w:lang w:val="en-US"/>
+              </w:rPr>
+              <w:t>Java C++</w:t>
+            </w:r>
+          </w:p>
+        </w:tc>
+        <w:tc>
+          <w:tcPr>
+            <w:tcW w:w="1097" w:type="dxa"/>
+          </w:tcPr>
+          <w:p>
+            <w:pPr>
+              <w:rPr>
+                <w:lang w:val="en-US"/>
+              </w:rPr>
+            </w:pPr>
+            <w:r>
+              <w:rPr>
+                <w:lang w:val="en-US"/>
+              </w:rPr>
+              <w:t>29%</w:t>
+            </w:r>
+          </w:p>
+        </w:tc>
+      </w:tr>
+      <w:tr>
+        <w:trPr>
+          <w:jc w:val="center"/>
+        </w:trPr>
+        <w:tc>
+          <w:tcPr>
+            <w:tcW w:w="1451" w:type="dxa"/>
+          </w:tcPr>
+          <w:p>
+            <w:pPr>
+              <w:rPr>
+                <w:lang w:val="en-US"/>
+              </w:rPr>
+            </w:pPr>
+            <w:r>
+              <w:rPr>
+                <w:lang w:val="en-US"/>
+              </w:rPr>
+              <w:t>C#, C++</w:t>
+            </w:r>
+          </w:p>
+        </w:tc>
+        <w:tc>
+          <w:tcPr>
+            <w:tcW w:w="1097" w:type="dxa"/>
+          </w:tcPr>
+          <w:p>
+            <w:pPr>
+              <w:rPr>
+                <w:lang w:val="en-US"/>
+              </w:rPr>
+            </w:pPr>
+            <w:r>
+              <w:rPr>
+                <w:lang w:val="en-US"/>
+              </w:rPr>
+              <w:t>28%</w:t>
+            </w:r>
+          </w:p>
+        </w:tc>
+      </w:tr>
+    </w:tbl>
+    <w:p>
+      <w:pPr>
+        <w:pStyle w:val="Citat"/>
+        <w:jc w:val="center"/>
+        <w:rPr>
+          <w:lang w:val="en-US"/>
+        </w:rPr>
+      </w:pPr>
+      <w:r>
+        <w:rPr>
+          <w:lang w:val="en-US"/>
+        </w:rPr>
+        <w:t>Table 2: The frequent patterns found using Apriori and a support threshold of 30%.</w:t>
+      </w:r>
+    </w:p>
+    <w:tbl>
+      <w:tblPr>
+        <w:tblStyle w:val="Lysskygge1"/>
+        <w:tblW w:w="0" w:type="auto"/>
+        <w:jc w:val="center"/>
+        <w:tblLook w:val="0420"/>
+      </w:tblPr>
+      <w:tblGrid>
+        <w:gridCol w:w="1897"/>
+        <w:gridCol w:w="1097"/>
+        <w:gridCol w:w="1390"/>
+        <w:gridCol w:w="1426"/>
+      </w:tblGrid>
+      <w:tr>
+        <w:trPr>
+          <w:cnfStyle w:val="100000000000"/>
+          <w:jc w:val="center"/>
+        </w:trPr>
+        <w:tc>
+          <w:tcPr>
+            <w:tcW w:w="1897" w:type="dxa"/>
+          </w:tcPr>
+          <w:p>
+            <w:pPr>
+              <w:rPr>
+                <w:lang w:val="en-US"/>
+              </w:rPr>
+            </w:pPr>
+            <w:r>
+              <w:rPr>
+                <w:lang w:val="en-US"/>
+              </w:rPr>
+              <w:t>Association Rule</w:t>
+            </w:r>
+          </w:p>
+        </w:tc>
+        <w:tc>
+          <w:tcPr>
+            <w:tcW w:w="1097" w:type="dxa"/>
+          </w:tcPr>
+          <w:p>
+            <w:pPr>
+              <w:rPr>
+                <w:lang w:val="en-US"/>
+              </w:rPr>
+            </w:pPr>
+            <w:r>
+              <w:rPr>
+                <w:lang w:val="en-US"/>
+              </w:rPr>
+              <w:t>Support</w:t>
+            </w:r>
+          </w:p>
+        </w:tc>
+        <w:tc>
+          <w:tcPr>
+            <w:tcW w:w="1390" w:type="dxa"/>
+          </w:tcPr>
+          <w:p>
+            <w:pPr>
+              <w:rPr>
+                <w:lang w:val="en-US"/>
+              </w:rPr>
+            </w:pPr>
+            <w:r>
+              <w:rPr>
+                <w:lang w:val="en-US"/>
+              </w:rPr>
+              <w:t>Confidence</w:t>
+            </w:r>
+          </w:p>
+        </w:tc>
+        <w:tc>
+          <w:tcPr>
+            <w:tcW w:w="1426" w:type="dxa"/>
+          </w:tcPr>
+          <w:p>
+            <w:pPr>
+              <w:rPr>
+                <w:lang w:val="en-US"/>
+              </w:rPr>
+            </w:pPr>
+            <w:r>
+              <w:rPr>
+                <w:lang w:val="en-US"/>
+              </w:rPr>
+              <w:t>Correlation</w:t>
+            </w:r>
+          </w:p>
+        </w:tc>
+      </w:tr>
+      <w:tr>
+        <w:trPr>
+          <w:cnfStyle w:val="000000100000"/>
+          <w:jc w:val="center"/>
+        </w:trPr>
+        <w:tc>
+          <w:tcPr>
+            <w:tcW w:w="1897" w:type="dxa"/>
+          </w:tcPr>
+          <w:p>
+            <w:pPr>
+              <w:rPr>
+                <w:lang w:val="en-US"/>
+              </w:rPr>
+            </w:pPr>
+            <w:r>
+              <w:rPr>
+                <w:lang w:val="en-US"/>
+              </w:rPr>
+              <w:t>Java =&gt; Python</w:t>
+            </w:r>
+          </w:p>
+        </w:tc>
+        <w:tc>
+          <w:tcPr>
+            <w:tcW w:w="1097" w:type="dxa"/>
+          </w:tcPr>
+          <w:p>
+            <w:pPr>
+              <w:rPr>
+                <w:lang w:val="en-US"/>
+              </w:rPr>
+            </w:pPr>
+            <w:r>
+              <w:rPr>
+                <w:lang w:val="en-US"/>
+              </w:rPr>
+              <w:t>29%</w:t>
+            </w:r>
+          </w:p>
+        </w:tc>
+        <w:tc>
+          <w:tcPr>
+            <w:tcW w:w="1390" w:type="dxa"/>
+          </w:tcPr>
+          <w:p>
+            <w:pPr>
+              <w:rPr>
+                <w:lang w:val="en-US"/>
+              </w:rPr>
+            </w:pPr>
+            <w:r>
+              <w:rPr>
+                <w:lang w:val="en-US"/>
+              </w:rPr>
+              <w:t>31%</w:t>
+            </w:r>
+          </w:p>
+        </w:tc>
+        <w:tc>
+          <w:tcPr>
+            <w:tcW w:w="1426" w:type="dxa"/>
+          </w:tcPr>
+          <w:p>
+            <w:pPr>
+              <w:rPr>
+                <w:lang w:val="en-US"/>
+              </w:rPr>
+            </w:pPr>
+            <w:r>
+              <w:rPr>
+                <w:lang w:val="en-US"/>
+              </w:rPr>
+              <w:t>0,62</w:t>
+            </w:r>
+          </w:p>
+        </w:tc>
+      </w:tr>
+      <w:tr>
+        <w:trPr>
+          <w:jc w:val="center"/>
+        </w:trPr>
+        <w:tc>
+          <w:tcPr>
+            <w:tcW w:w="1897" w:type="dxa"/>
+          </w:tcPr>
+          <w:p>
+            <w:pPr>
+              <w:rPr>
+                <w:lang w:val="en-US"/>
+              </w:rPr>
+            </w:pPr>
+            <w:r>
+              <w:rPr>
+                <w:lang w:val="en-US"/>
+              </w:rPr>
+              <w:t>Java =&gt; C#</w:t>
+            </w:r>
+          </w:p>
+        </w:tc>
+        <w:tc>
+          <w:tcPr>
+            <w:tcW w:w="1097" w:type="dxa"/>
+          </w:tcPr>
+          <w:p>
+            <w:pPr>
+              <w:rPr>
+                <w:lang w:val="en-US"/>
+              </w:rPr>
+            </w:pPr>
+            <w:r>
+              <w:rPr>
+                <w:lang w:val="en-US"/>
+              </w:rPr>
+              <w:t>41%</w:t>
+            </w:r>
+          </w:p>
+        </w:tc>
+        <w:tc>
+          <w:tcPr>
+            <w:tcW w:w="1390" w:type="dxa"/>
+          </w:tcPr>
+          <w:p>
+            <w:pPr>
+              <w:rPr>
+                <w:lang w:val="en-US"/>
+              </w:rPr>
+            </w:pPr>
+            <w:r>
+              <w:rPr>
+                <w:lang w:val="en-US"/>
+              </w:rPr>
+              <w:t>44%</w:t>
+            </w:r>
+          </w:p>
+        </w:tc>
+        <w:tc>
+          <w:tcPr>
+            <w:tcW w:w="1426" w:type="dxa"/>
+          </w:tcPr>
+          <w:p>
+            <w:pPr>
+              <w:rPr>
+                <w:lang w:val="en-US"/>
+              </w:rPr>
+            </w:pPr>
+            <w:r>
+              <w:rPr>
+                <w:lang w:val="en-US"/>
+              </w:rPr>
+              <w:t>0,71</w:t>
+            </w:r>
+          </w:p>
+        </w:tc>
+      </w:tr>
+      <w:tr>
+        <w:trPr>
+          <w:cnfStyle w:val="000000100000"/>
+          <w:jc w:val="center"/>
+        </w:trPr>
+        <w:tc>
+          <w:tcPr>
+            <w:tcW w:w="1897" w:type="dxa"/>
+          </w:tcPr>
+          <w:p>
+            <w:pPr>
+              <w:rPr>
+                <w:lang w:val="en-US"/>
+              </w:rPr>
+            </w:pPr>
+            <w:r>
+              <w:rPr>
+                <w:lang w:val="en-US"/>
+              </w:rPr>
+              <w:t>Java =&gt; C++</w:t>
+            </w:r>
+          </w:p>
+        </w:tc>
+        <w:tc>
+          <w:tcPr>
+            <w:tcW w:w="1097" w:type="dxa"/>
+          </w:tcPr>
+          <w:p>
+            <w:pPr>
+              <w:rPr>
+                <w:lang w:val="en-US"/>
+              </w:rPr>
+            </w:pPr>
+            <w:r>
+              <w:rPr>
+                <w:lang w:val="en-US"/>
+              </w:rPr>
+              <w:t>29%</w:t>
+            </w:r>
+          </w:p>
+        </w:tc>
+        <w:tc>
+          <w:tcPr>
+            <w:tcW w:w="1390" w:type="dxa"/>
+          </w:tcPr>
+          <w:p>
+            <w:pPr>
+              <w:rPr>
+                <w:lang w:val="en-US"/>
+              </w:rPr>
+            </w:pPr>
+            <w:r>
+              <w:rPr>
+                <w:lang w:val="en-US"/>
+              </w:rPr>
+              <w:t>31%</w:t>
+            </w:r>
+          </w:p>
+        </w:tc>
+        <w:tc>
+          <w:tcPr>
+            <w:tcW w:w="1426" w:type="dxa"/>
+          </w:tcPr>
+          <w:p>
+            <w:pPr>
+              <w:rPr>
+                <w:lang w:val="en-US"/>
+              </w:rPr>
+            </w:pPr>
+            <w:r>
+              <w:rPr>
+                <w:lang w:val="en-US"/>
+              </w:rPr>
+              <w:t>0,71</w:t>
+            </w:r>
+          </w:p>
+        </w:tc>
+      </w:tr>
+      <w:tr>
+        <w:trPr>
+          <w:jc w:val="center"/>
+        </w:trPr>
+        <w:tc>
+          <w:tcPr>
+            <w:tcW w:w="1897" w:type="dxa"/>
+          </w:tcPr>
+          <w:p>
+            <w:pPr>
+              <w:rPr>
+                <w:lang w:val="en-US"/>
+              </w:rPr>
+            </w:pPr>
+            <w:r>
+              <w:rPr>
+                <w:lang w:val="en-US"/>
+              </w:rPr>
+              <w:t>Python =&gt; Java</w:t>
+            </w:r>
+          </w:p>
+        </w:tc>
+        <w:tc>
+          <w:tcPr>
+            <w:tcW w:w="1097" w:type="dxa"/>
+          </w:tcPr>
+          <w:p>
+            <w:pPr>
+              <w:rPr>
+                <w:lang w:val="en-US"/>
+              </w:rPr>
+            </w:pPr>
+            <w:r>
+              <w:rPr>
+                <w:lang w:val="en-US"/>
+              </w:rPr>
+              <w:t>29%</w:t>
+            </w:r>
+          </w:p>
+        </w:tc>
+        <w:tc>
+          <w:tcPr>
+            <w:tcW w:w="1390" w:type="dxa"/>
+          </w:tcPr>
+          <w:p>
+            <w:pPr>
+              <w:rPr>
+                <w:lang w:val="en-US"/>
+              </w:rPr>
+            </w:pPr>
+            <w:r>
+              <w:rPr>
+                <w:lang w:val="en-US"/>
+              </w:rPr>
+              <w:t>92%</w:t>
+            </w:r>
+          </w:p>
+        </w:tc>
+        <w:tc>
+          <w:tcPr>
+            <w:tcW w:w="1426" w:type="dxa"/>
+          </w:tcPr>
+          <w:p>
+            <w:pPr>
+              <w:rPr>
+                <w:lang w:val="en-US"/>
+              </w:rPr>
+            </w:pPr>
+            <w:r>
+              <w:rPr>
+                <w:lang w:val="en-US"/>
+              </w:rPr>
+              <w:t>0,62</w:t>
+            </w:r>
+          </w:p>
+        </w:tc>
+      </w:tr>
+      <w:tr>
+        <w:trPr>
+          <w:cnfStyle w:val="000000100000"/>
+          <w:jc w:val="center"/>
+        </w:trPr>
+        <w:tc>
+          <w:tcPr>
+            <w:tcW w:w="1897" w:type="dxa"/>
+          </w:tcPr>
+          <w:p>
+            <w:pPr>
+              <w:rPr>
+                <w:lang w:val="en-US"/>
+              </w:rPr>
+            </w:pPr>
+            <w:r>
+              <w:rPr>
+                <w:lang w:val="en-US"/>
+              </w:rPr>
+              <w:t>C# =&gt; Java</w:t>
+            </w:r>
+          </w:p>
+        </w:tc>
+        <w:tc>
+          <w:tcPr>
+            <w:tcW w:w="1097" w:type="dxa"/>
+          </w:tcPr>
+          <w:p>
+            <w:pPr>
+              <w:rPr>
+                <w:lang w:val="en-US"/>
+              </w:rPr>
+            </w:pPr>
+            <w:r>
+              <w:rPr>
+                <w:lang w:val="en-US"/>
+              </w:rPr>
+              <w:t>41%</w:t>
+            </w:r>
+          </w:p>
+        </w:tc>
+        <w:tc>
+          <w:tcPr>
+            <w:tcW w:w="1390" w:type="dxa"/>
+          </w:tcPr>
+          <w:p>
+            <w:pPr>
+              <w:rPr>
+                <w:lang w:val="en-US"/>
+              </w:rPr>
+            </w:pPr>
+            <w:r>
+              <w:rPr>
+                <w:lang w:val="en-US"/>
+              </w:rPr>
+              <w:t>97%</w:t>
+            </w:r>
+          </w:p>
+        </w:tc>
+        <w:tc>
+          <w:tcPr>
+            <w:tcW w:w="1426" w:type="dxa"/>
+          </w:tcPr>
+          <w:p>
+            <w:pPr>
+              <w:rPr>
+                <w:lang w:val="en-US"/>
+              </w:rPr>
+            </w:pPr>
+            <w:r>
+              <w:rPr>
+                <w:lang w:val="en-US"/>
+              </w:rPr>
+              <w:t>0,71</w:t>
+            </w:r>
+          </w:p>
+        </w:tc>
+      </w:tr>
+      <w:tr>
+        <w:trPr>
+          <w:jc w:val="center"/>
+        </w:trPr>
+        <w:tc>
+          <w:tcPr>
+            <w:tcW w:w="1897" w:type="dxa"/>
+          </w:tcPr>
+          <w:p>
+            <w:pPr>
+              <w:rPr>
+                <w:lang w:val="en-US"/>
+              </w:rPr>
+            </w:pPr>
+            <w:r>
+              <w:rPr>
+                <w:lang w:val="en-US"/>
+              </w:rPr>
+              <w:t>C# =&gt; C++</w:t>
+            </w:r>
+          </w:p>
+        </w:tc>
+        <w:tc>
+          <w:tcPr>
+            <w:tcW w:w="1097" w:type="dxa"/>
+          </w:tcPr>
+          <w:p>
+            <w:pPr>
+              <w:rPr>
+                <w:lang w:val="en-US"/>
+              </w:rPr>
+            </w:pPr>
+            <w:r>
+              <w:rPr>
+                <w:lang w:val="en-US"/>
+              </w:rPr>
+              <w:t>28%</w:t>
+            </w:r>
+          </w:p>
+        </w:tc>
+        <w:tc>
+          <w:tcPr>
+            <w:tcW w:w="1390" w:type="dxa"/>
+          </w:tcPr>
+          <w:p>
+            <w:pPr>
+              <w:rPr>
+                <w:lang w:val="en-US"/>
+              </w:rPr>
+            </w:pPr>
+            <w:r>
+              <w:rPr>
+                <w:lang w:val="en-US"/>
+              </w:rPr>
+              <w:t>66%</w:t>
+            </w:r>
+          </w:p>
+        </w:tc>
+        <w:tc>
+          <w:tcPr>
+            <w:tcW w:w="1426" w:type="dxa"/>
+          </w:tcPr>
+          <w:p>
+            <w:pPr>
+              <w:rPr>
+                <w:lang w:val="en-US"/>
+              </w:rPr>
+            </w:pPr>
+            <w:r>
+              <w:rPr>
+                <w:lang w:val="en-US"/>
+              </w:rPr>
+              <w:t>0,78</w:t>
+            </w:r>
+          </w:p>
+        </w:tc>
+      </w:tr>
+      <w:tr>
+        <w:trPr>
+          <w:cnfStyle w:val="000000100000"/>
+          <w:jc w:val="center"/>
+        </w:trPr>
+        <w:tc>
+          <w:tcPr>
+            <w:tcW w:w="1897" w:type="dxa"/>
+          </w:tcPr>
+          <w:p>
+            <w:pPr>
+              <w:rPr>
+                <w:lang w:val="en-US"/>
+              </w:rPr>
+            </w:pPr>
+            <w:r>
+              <w:rPr>
+                <w:lang w:val="en-US"/>
+              </w:rPr>
+              <w:t>C++ =&gt; Java</w:t>
+            </w:r>
+          </w:p>
+        </w:tc>
+        <w:tc>
+          <w:tcPr>
+            <w:tcW w:w="1097" w:type="dxa"/>
+          </w:tcPr>
+          <w:p>
+            <w:pPr>
+              <w:rPr>
+                <w:lang w:val="en-US"/>
+              </w:rPr>
+            </w:pPr>
+            <w:r>
+              <w:rPr>
+                <w:lang w:val="en-US"/>
+              </w:rPr>
+              <w:t>29%</w:t>
+            </w:r>
+          </w:p>
+        </w:tc>
+        <w:tc>
+          <w:tcPr>
+            <w:tcW w:w="1390" w:type="dxa"/>
+          </w:tcPr>
+          <w:p>
+            <w:pPr>
+              <w:rPr>
+                <w:lang w:val="en-US"/>
+              </w:rPr>
+            </w:pPr>
+            <w:r>
+              <w:rPr>
+                <w:lang w:val="en-US"/>
+              </w:rPr>
+              <w:t>96%</w:t>
+            </w:r>
+          </w:p>
+        </w:tc>
+        <w:tc>
+          <w:tcPr>
+            <w:tcW w:w="1426" w:type="dxa"/>
+          </w:tcPr>
+          <w:p>
+            <w:pPr>
+              <w:rPr>
+                <w:lang w:val="en-US"/>
+              </w:rPr>
+            </w:pPr>
+            <w:r>
+              <w:rPr>
+                <w:lang w:val="en-US"/>
+              </w:rPr>
+              <w:t>0,64</w:t>
+            </w:r>
+          </w:p>
+        </w:tc>
+      </w:tr>
+      <w:tr>
+        <w:trPr>
+          <w:jc w:val="center"/>
+        </w:trPr>
+        <w:tc>
+          <w:tcPr>
+            <w:tcW w:w="1897" w:type="dxa"/>
+          </w:tcPr>
+          <w:p>
+            <w:pPr>
+              <w:rPr>
+                <w:lang w:val="en-US"/>
+              </w:rPr>
+            </w:pPr>
+            <w:r>
+              <w:rPr>
+                <w:lang w:val="en-US"/>
+              </w:rPr>
+              <w:t>C++ =&gt; C#</w:t>
+            </w:r>
+          </w:p>
+        </w:tc>
+        <w:tc>
+          <w:tcPr>
+            <w:tcW w:w="1097" w:type="dxa"/>
+          </w:tcPr>
+          <w:p>
+            <w:pPr>
+              <w:rPr>
+                <w:lang w:val="en-US"/>
+              </w:rPr>
+            </w:pPr>
+            <w:r>
+              <w:rPr>
+                <w:lang w:val="en-US"/>
+              </w:rPr>
+              <w:t>28%</w:t>
+            </w:r>
+          </w:p>
+        </w:tc>
+        <w:tc>
+          <w:tcPr>
+            <w:tcW w:w="1390" w:type="dxa"/>
+          </w:tcPr>
+          <w:p>
+            <w:pPr>
+              <w:rPr>
+                <w:lang w:val="en-US"/>
+              </w:rPr>
+            </w:pPr>
+            <w:r>
+              <w:rPr>
+                <w:lang w:val="en-US"/>
+              </w:rPr>
+              <w:t>91%</w:t>
+            </w:r>
+          </w:p>
+        </w:tc>
+        <w:tc>
+          <w:tcPr>
+            <w:tcW w:w="1426" w:type="dxa"/>
+          </w:tcPr>
+          <w:p>
+            <w:pPr>
+              <w:rPr>
+                <w:lang w:val="en-US"/>
+              </w:rPr>
+            </w:pPr>
+            <w:r>
+              <w:rPr>
+                <w:lang w:val="en-US"/>
+              </w:rPr>
+              <w:t>0,78</w:t>
+            </w:r>
+          </w:p>
+        </w:tc>
+      </w:tr>
+    </w:tbl>
+    <w:p>
+      <w:pPr>
+        <w:pStyle w:val="Citat"/>
+        <w:jc w:val="center"/>
+        <w:rPr>
+          <w:lang w:val="en-US"/>
+        </w:rPr>
+      </w:pPr>
+      <w:r>
+        <w:rPr>
+          <w:lang w:val="en-US"/>
+        </w:rPr>
+        <w:t>Table 3: The association rules found by Apriori with a support threshold of 30%.</w:t>
+      </w:r>
+    </w:p>
+    <w:p>
+      <w:pPr>
+        <w:pStyle w:val="Overskrift1"/>
+        <w:rPr>
+          <w:lang w:val="en-US"/>
+        </w:rPr>
+      </w:pPr>
+      <w:r>
+        <w:rPr>
+          <w:lang w:val="en-US"/>
+        </w:rPr>
+        <w:lastRenderedPageBreak/>
+        <w:t>Clustering</w:t>
+      </w:r>
+    </w:p>
+    <w:p>
+      <w:pPr>
+        <w:rPr>
+          <w:lang w:val="en-US"/>
+        </w:rPr>
+      </w:pPr>
+      <w:r>
+        <w:rPr>
+          <w:lang w:val="en-US"/>
+        </w:rPr>
+        <w:t xml:space="preserve">The clustering was done using the K-means algorithm. </w:t>
+      </w:r>
+    </w:p>
+    <w:p>
+      <w:pPr>
+        <w:rPr>
+          <w:lang w:val="en-US"/>
+        </w:rPr>
+      </w:pPr>
+      <w:r>
+        <w:rPr>
+          <w:lang w:val="en-US"/>
+        </w:rPr>
+        <w:t>It was not possible for me to get the clustering to work within the given time limit. The clustering does not terminate, even though it looks to have</w:t>
+      </w:r>
+      <w:r>
+        <w:rPr>
+          <w:lang w:val="en-US"/>
+        </w:rPr>
+        <w:t xml:space="preserve"> settled on a clustering. The clustering was run with </w:t>
+      </w:r>
+      <m:oMath>
+        <m:r>
+          <w:rPr>
+            <w:rFonts w:ascii="Cambria Math" w:hAnsi="Cambria Math"/>
+            <w:lang w:val="en-US"/>
+          </w:rPr>
+          <m:t>k=3</m:t>
+        </m:r>
+      </m:oMath>
+      <w:r>
+        <w:rPr>
+          <w:rFonts w:eastAsiaTheme="minorEastAsia"/>
+          <w:lang w:val="en-US"/>
+        </w:rPr>
+        <w:t xml:space="preserve"> since I have decided to have three genders in the data set: male, female and apache helicopter as a default value. The algorithm could not find a good clustering where all males, females and apache helicopters got assigned to different clusters mostly containing similar gender students.</w:t>
+      </w:r>
+      <w:r>
+        <w:rPr>
+          <w:lang w:val="en-US"/>
+        </w:rPr>
+        <w:t xml:space="preserve"> </w:t>
+      </w:r>
+      <w:r>
+        <w:rPr>
+          <w:lang w:val="en-US"/>
+        </w:rPr>
+        <w:t>Using some other distance measure might make this possible.</w:t>
+      </w:r>
+    </w:p>
+    <w:p>
+      <w:pPr>
+        <w:pStyle w:val="Overskrift1"/>
+        <w:rPr>
+          <w:lang w:val="en-US"/>
+        </w:rPr>
+      </w:pPr>
+      <w:r>
+        <w:rPr>
+          <w:lang w:val="en-US"/>
+        </w:rPr>
+        <w:t>Conclusion</w:t>
+      </w:r>
+    </w:p>
+    <w:p>
+      <w:pPr>
+        <w:rPr>
+          <w:lang w:val="en-US"/>
+        </w:rPr>
+      </w:pPr>
+      <w:r>
+        <w:rPr>
+          <w:lang w:val="en-US"/>
+        </w:rPr>
+        <w:t>From this it can be concluded that it is not possible to classify students’ degree based on their interests, phone OS and games played, at least not with the implemented distance measure. Another distance measure might make it possible.</w:t>
+      </w:r>
+    </w:p>
+    <w:p>
+      <w:pPr>
+        <w:rPr>
+          <w:lang w:val="en-US"/>
+        </w:rPr>
+      </w:pPr>
+      <w:r>
+        <w:rPr>
+          <w:lang w:val="en-US"/>
+        </w:rPr>
+        <w:t xml:space="preserve">Additionally, it was found that Java is by far the most common language known by students on this course. A popular combination of languages is C# and C++, since 91% of people knowing C++ also knew C#. </w:t>
+      </w:r>
+    </w:p>
+    <w:p>
+      <w:pPr>
+        <w:rPr>
+          <w:lang w:val="en-US"/>
+        </w:rPr>
+      </w:pPr>
+      <w:r>
+        <w:rPr>
+          <w:lang w:val="en-US"/>
+        </w:rPr>
+        <w:t>Finally, it was found that it was not possible to cluster students into genders based on age, height and shoe size using the implemented distance measure.</w:t>
       </w:r>
     </w:p>
     <w:sectPr>
+      <w:headerReference w:type="default" r:id="rId8"/>
+      <w:footerReference w:type="default" r:id="rId9"/>
       <w:pgSz w:w="11906" w:h="16838"/>
-      <w:pgMar w:top="1701" w:right="1134" w:bottom="1701" w:left="1134" w:header="708" w:footer="708" w:gutter="0"/>
+      <w:pgMar w:top="1134" w:right="1134" w:bottom="1276" w:left="1134" w:header="708" w:footer="708" w:gutter="0"/>
       <w:cols w:space="708"/>
       <w:docGrid w:linePitch="360"/>
     </w:sectPr>
   </w:body>
 </w:document>
+</file>
+
+<file path=word/endnotes.xml><?xml version="1.0" encoding="utf-8"?>
+<w:endnotes xmlns:ve="http://schemas.openxmlformats.org/markup-compatibility/2006" xmlns:o="urn:schemas-microsoft-com:office:office" xmlns:r="http://schemas.openxmlformats.org/officeDocument/2006/relationships" xmlns:m="http://schemas.openxmlformats.org/officeDocument/2006/math" xmlns:v="urn:schemas-microsoft-com:vml" xmlns:wp="http://schemas.openxmlformats.org/drawingml/2006/wordprocessingDrawing" xmlns:w10="urn:schemas-microsoft-com:office:word" xmlns:w="http://schemas.openxmlformats.org/wordprocessingml/2006/main" xmlns:wne="http://schemas.microsoft.com/office/word/2006/wordml">
+  <w:endnote w:type="separator" w:id="0">
+    <w:p>
+      <w:pPr>
+        <w:spacing w:after="0" w:line="240" w:lineRule="auto"/>
+      </w:pPr>
+      <w:r>
+        <w:separator/>
+      </w:r>
+    </w:p>
+  </w:endnote>
+  <w:endnote w:type="continuationSeparator" w:id="1">
+    <w:p>
+      <w:pPr>
+        <w:spacing w:after="0" w:line="240" w:lineRule="auto"/>
+      </w:pPr>
+      <w:r>
+        <w:continuationSeparator/>
+      </w:r>
+    </w:p>
+  </w:endnote>
+</w:endnotes>
+</file>
+
+<file path=word/footer1.xml><?xml version="1.0" encoding="utf-8"?>
+<w:ftr xmlns:ve="http://schemas.openxmlformats.org/markup-compatibility/2006" xmlns:o="urn:schemas-microsoft-com:office:office" xmlns:r="http://schemas.openxmlformats.org/officeDocument/2006/relationships" xmlns:m="http://schemas.openxmlformats.org/officeDocument/2006/math" xmlns:v="urn:schemas-microsoft-com:vml" xmlns:wp="http://schemas.openxmlformats.org/drawingml/2006/wordprocessingDrawing" xmlns:w10="urn:schemas-microsoft-com:office:word" xmlns:w="http://schemas.openxmlformats.org/wordprocessingml/2006/main" xmlns:wne="http://schemas.microsoft.com/office/word/2006/wordml">
+  <w:sdt>
+    <w:sdtPr>
+      <w:id w:val="438321545"/>
+      <w:docPartObj>
+        <w:docPartGallery w:val="Page Numbers (Bottom of Page)"/>
+        <w:docPartUnique/>
+      </w:docPartObj>
+    </w:sdtPr>
+    <w:sdtContent>
+      <w:p>
+        <w:pPr>
+          <w:pStyle w:val="Sidefod"/>
+          <w:pBdr>
+            <w:bottom w:val="single" w:sz="12" w:space="1" w:color="auto"/>
+          </w:pBdr>
+          <w:jc w:val="right"/>
+        </w:pPr>
+      </w:p>
+      <w:p>
+        <w:pPr>
+          <w:pStyle w:val="Sidefod"/>
+        </w:pPr>
+        <w:r>
+          <w:tab/>
+        </w:r>
+        <w:r>
+          <w:tab/>
+        </w:r>
+        <w:fldSimple w:instr=" PAGE   \* MERGEFORMAT ">
+          <w:r>
+            <w:rPr>
+              <w:noProof/>
+            </w:rPr>
+            <w:t>1</w:t>
+          </w:r>
+        </w:fldSimple>
+      </w:p>
+    </w:sdtContent>
+  </w:sdt>
+  <w:p>
+    <w:pPr>
+      <w:pStyle w:val="Sidefod"/>
+    </w:pPr>
+  </w:p>
+</w:ftr>
+</file>
+
+<file path=word/footnotes.xml><?xml version="1.0" encoding="utf-8"?>
+<w:footnotes xmlns:ve="http://schemas.openxmlformats.org/markup-compatibility/2006" xmlns:o="urn:schemas-microsoft-com:office:office" xmlns:r="http://schemas.openxmlformats.org/officeDocument/2006/relationships" xmlns:m="http://schemas.openxmlformats.org/officeDocument/2006/math" xmlns:v="urn:schemas-microsoft-com:vml" xmlns:wp="http://schemas.openxmlformats.org/drawingml/2006/wordprocessingDrawing" xmlns:w10="urn:schemas-microsoft-com:office:word" xmlns:w="http://schemas.openxmlformats.org/wordprocessingml/2006/main" xmlns:wne="http://schemas.microsoft.com/office/word/2006/wordml">
+  <w:footnote w:type="separator" w:id="0">
+    <w:p>
+      <w:pPr>
+        <w:spacing w:after="0" w:line="240" w:lineRule="auto"/>
+      </w:pPr>
+      <w:r>
+        <w:separator/>
+      </w:r>
+    </w:p>
+  </w:footnote>
+  <w:footnote w:type="continuationSeparator" w:id="1">
+    <w:p>
+      <w:pPr>
+        <w:spacing w:after="0" w:line="240" w:lineRule="auto"/>
+      </w:pPr>
+      <w:r>
+        <w:continuationSeparator/>
+      </w:r>
+    </w:p>
+  </w:footnote>
+</w:footnotes>
+</file>
+
+<file path=word/header1.xml><?xml version="1.0" encoding="utf-8"?>
+<w:hdr xmlns:ve="http://schemas.openxmlformats.org/markup-compatibility/2006" xmlns:o="urn:schemas-microsoft-com:office:office" xmlns:r="http://schemas.openxmlformats.org/officeDocument/2006/relationships" xmlns:m="http://schemas.openxmlformats.org/officeDocument/2006/math" xmlns:v="urn:schemas-microsoft-com:vml" xmlns:wp="http://schemas.openxmlformats.org/drawingml/2006/wordprocessingDrawing" xmlns:w10="urn:schemas-microsoft-com:office:word" xmlns:w="http://schemas.openxmlformats.org/wordprocessingml/2006/main" xmlns:wne="http://schemas.microsoft.com/office/word/2006/wordml">
+  <w:p>
+    <w:pPr>
+      <w:pStyle w:val="Sidehoved"/>
+      <w:pBdr>
+        <w:bottom w:val="single" w:sz="12" w:space="1" w:color="auto"/>
+      </w:pBdr>
+      <w:rPr>
+        <w:lang w:val="en-US"/>
+      </w:rPr>
+    </w:pPr>
+    <w:r>
+      <w:rPr>
+        <w:lang w:val="en-US"/>
+      </w:rPr>
+      <w:t>Data Mining spring 2017</w:t>
+    </w:r>
+    <w:r>
+      <w:ptab w:relativeTo="margin" w:alignment="center" w:leader="none"/>
+    </w:r>
+    <w:r>
+      <w:rPr>
+        <w:lang w:val="en-US"/>
+      </w:rPr>
+      <w:t>The IT University of Copenhagen</w:t>
+    </w:r>
+    <w:r>
+      <w:ptab w:relativeTo="margin" w:alignment="right" w:leader="none"/>
+    </w:r>
+    <w:r>
+      <w:rPr>
+        <w:lang w:val="en-US"/>
+      </w:rPr>
+      <w:t>17-04-2017</w:t>
+    </w:r>
+  </w:p>
+  <w:p>
+    <w:pPr>
+      <w:pStyle w:val="Sidehoved"/>
+      <w:rPr>
+        <w:lang w:val="en-US"/>
+      </w:rPr>
+    </w:pPr>
+  </w:p>
+</w:hdr>
+</file>
+
+<file path=word/numbering.xml><?xml version="1.0" encoding="utf-8"?>
+<w:numbering xmlns:ve="http://schemas.openxmlformats.org/markup-compatibility/2006" xmlns:o="urn:schemas-microsoft-com:office:office" xmlns:r="http://schemas.openxmlformats.org/officeDocument/2006/relationships" xmlns:m="http://schemas.openxmlformats.org/officeDocument/2006/math" xmlns:v="urn:schemas-microsoft-com:vml" xmlns:wp="http://schemas.openxmlformats.org/drawingml/2006/wordprocessingDrawing" xmlns:w10="urn:schemas-microsoft-com:office:word" xmlns:w="http://schemas.openxmlformats.org/wordprocessingml/2006/main" xmlns:wne="http://schemas.microsoft.com/office/word/2006/wordml">
+  <w:abstractNum w:abstractNumId="0">
+    <w:nsid w:val="604D4291"/>
+    <w:multiLevelType w:val="hybridMultilevel"/>
+    <w:tmpl w:val="D5EEA13E"/>
+    <w:lvl w:ilvl="0" w:tplc="A54A9B4A">
+      <w:numFmt w:val="bullet"/>
+      <w:lvlText w:val="-"/>
+      <w:lvlJc w:val="left"/>
+      <w:pPr>
+        <w:ind w:left="720" w:hanging="360"/>
+      </w:pPr>
+      <w:rPr>
+        <w:rFonts w:ascii="Times New Roman" w:eastAsiaTheme="minorHAnsi" w:hAnsi="Times New Roman" w:cs="Times New Roman" w:hint="default"/>
+      </w:rPr>
+    </w:lvl>
+    <w:lvl w:ilvl="1" w:tplc="04060003" w:tentative="1">
+      <w:start w:val="1"/>
+      <w:numFmt w:val="bullet"/>
+      <w:lvlText w:val="o"/>
+      <w:lvlJc w:val="left"/>
+      <w:pPr>
+        <w:ind w:left="1440" w:hanging="360"/>
+      </w:pPr>
+      <w:rPr>
+        <w:rFonts w:ascii="Courier New" w:hAnsi="Courier New" w:cs="Courier New" w:hint="default"/>
+      </w:rPr>
+    </w:lvl>
+    <w:lvl w:ilvl="2" w:tplc="04060005" w:tentative="1">
+      <w:start w:val="1"/>
+      <w:numFmt w:val="bullet"/>
+      <w:lvlText w:val=""/>
+      <w:lvlJc w:val="left"/>
+      <w:pPr>
+        <w:ind w:left="2160" w:hanging="360"/>
+      </w:pPr>
+      <w:rPr>
+        <w:rFonts w:ascii="Wingdings" w:hAnsi="Wingdings" w:hint="default"/>
+      </w:rPr>
+    </w:lvl>
+    <w:lvl w:ilvl="3" w:tplc="04060001" w:tentative="1">
+      <w:start w:val="1"/>
+      <w:numFmt w:val="bullet"/>
+      <w:lvlText w:val=""/>
+      <w:lvlJc w:val="left"/>
+      <w:pPr>
+        <w:ind w:left="2880" w:hanging="360"/>
+      </w:pPr>
+      <w:rPr>
+        <w:rFonts w:ascii="Symbol" w:hAnsi="Symbol" w:hint="default"/>
+      </w:rPr>
+    </w:lvl>
+    <w:lvl w:ilvl="4" w:tplc="04060003" w:tentative="1">
+      <w:start w:val="1"/>
+      <w:numFmt w:val="bullet"/>
+      <w:lvlText w:val="o"/>
+      <w:lvlJc w:val="left"/>
+      <w:pPr>
+        <w:ind w:left="3600" w:hanging="360"/>
+      </w:pPr>
+      <w:rPr>
+        <w:rFonts w:ascii="Courier New" w:hAnsi="Courier New" w:cs="Courier New" w:hint="default"/>
+      </w:rPr>
+    </w:lvl>
+    <w:lvl w:ilvl="5" w:tplc="04060005" w:tentative="1">
+      <w:start w:val="1"/>
+      <w:numFmt w:val="bullet"/>
+      <w:lvlText w:val=""/>
+      <w:lvlJc w:val="left"/>
+      <w:pPr>
+        <w:ind w:left="4320" w:hanging="360"/>
+      </w:pPr>
+      <w:rPr>
+        <w:rFonts w:ascii="Wingdings" w:hAnsi="Wingdings" w:hint="default"/>
+      </w:rPr>
+    </w:lvl>
+    <w:lvl w:ilvl="6" w:tplc="04060001" w:tentative="1">
+      <w:start w:val="1"/>
+      <w:numFmt w:val="bullet"/>
+      <w:lvlText w:val=""/>
+      <w:lvlJc w:val="left"/>
+      <w:pPr>
+        <w:ind w:left="5040" w:hanging="360"/>
+      </w:pPr>
+      <w:rPr>
+        <w:rFonts w:ascii="Symbol" w:hAnsi="Symbol" w:hint="default"/>
+      </w:rPr>
+    </w:lvl>
+    <w:lvl w:ilvl="7" w:tplc="04060003" w:tentative="1">
+      <w:start w:val="1"/>
+      <w:numFmt w:val="bullet"/>
+      <w:lvlText w:val="o"/>
+      <w:lvlJc w:val="left"/>
+      <w:pPr>
+        <w:ind w:left="5760" w:hanging="360"/>
+      </w:pPr>
+      <w:rPr>
+        <w:rFonts w:ascii="Courier New" w:hAnsi="Courier New" w:cs="Courier New" w:hint="default"/>
+      </w:rPr>
+    </w:lvl>
+    <w:lvl w:ilvl="8" w:tplc="04060005" w:tentative="1">
+      <w:start w:val="1"/>
+      <w:numFmt w:val="bullet"/>
+      <w:lvlText w:val=""/>
+      <w:lvlJc w:val="left"/>
+      <w:pPr>
+        <w:ind w:left="6480" w:hanging="360"/>
+      </w:pPr>
+      <w:rPr>
+        <w:rFonts w:ascii="Wingdings" w:hAnsi="Wingdings" w:hint="default"/>
+      </w:rPr>
+    </w:lvl>
+  </w:abstractNum>
+  <w:abstractNum w:abstractNumId="1">
+    <w:nsid w:val="7FD3215F"/>
+    <w:multiLevelType w:val="hybridMultilevel"/>
+    <w:tmpl w:val="C48A7630"/>
+    <w:lvl w:ilvl="0" w:tplc="0406000F">
+      <w:start w:val="1"/>
+      <w:numFmt w:val="decimal"/>
+      <w:lvlText w:val="%1."/>
+      <w:lvlJc w:val="left"/>
+      <w:pPr>
+        <w:ind w:left="720" w:hanging="360"/>
+      </w:pPr>
+      <w:rPr>
+        <w:rFonts w:hint="default"/>
+      </w:rPr>
+    </w:lvl>
+    <w:lvl w:ilvl="1" w:tplc="04060003" w:tentative="1">
+      <w:start w:val="1"/>
+      <w:numFmt w:val="bullet"/>
+      <w:lvlText w:val="o"/>
+      <w:lvlJc w:val="left"/>
+      <w:pPr>
+        <w:ind w:left="1440" w:hanging="360"/>
+      </w:pPr>
+      <w:rPr>
+        <w:rFonts w:ascii="Courier New" w:hAnsi="Courier New" w:cs="Courier New" w:hint="default"/>
+      </w:rPr>
+    </w:lvl>
+    <w:lvl w:ilvl="2" w:tplc="04060005" w:tentative="1">
+      <w:start w:val="1"/>
+      <w:numFmt w:val="bullet"/>
+      <w:lvlText w:val=""/>
+      <w:lvlJc w:val="left"/>
+      <w:pPr>
+        <w:ind w:left="2160" w:hanging="360"/>
+      </w:pPr>
+      <w:rPr>
+        <w:rFonts w:ascii="Wingdings" w:hAnsi="Wingdings" w:hint="default"/>
+      </w:rPr>
+    </w:lvl>
+    <w:lvl w:ilvl="3" w:tplc="04060001" w:tentative="1">
+      <w:start w:val="1"/>
+      <w:numFmt w:val="bullet"/>
+      <w:lvlText w:val=""/>
+      <w:lvlJc w:val="left"/>
+      <w:pPr>
+        <w:ind w:left="2880" w:hanging="360"/>
+      </w:pPr>
+      <w:rPr>
+        <w:rFonts w:ascii="Symbol" w:hAnsi="Symbol" w:hint="default"/>
+      </w:rPr>
+    </w:lvl>
+    <w:lvl w:ilvl="4" w:tplc="04060003" w:tentative="1">
+      <w:start w:val="1"/>
+      <w:numFmt w:val="bullet"/>
+      <w:lvlText w:val="o"/>
+      <w:lvlJc w:val="left"/>
+      <w:pPr>
+        <w:ind w:left="3600" w:hanging="360"/>
+      </w:pPr>
+      <w:rPr>
+        <w:rFonts w:ascii="Courier New" w:hAnsi="Courier New" w:cs="Courier New" w:hint="default"/>
+      </w:rPr>
+    </w:lvl>
+    <w:lvl w:ilvl="5" w:tplc="04060005" w:tentative="1">
+      <w:start w:val="1"/>
+      <w:numFmt w:val="bullet"/>
+      <w:lvlText w:val=""/>
+      <w:lvlJc w:val="left"/>
+      <w:pPr>
+        <w:ind w:left="4320" w:hanging="360"/>
+      </w:pPr>
+      <w:rPr>
+        <w:rFonts w:ascii="Wingdings" w:hAnsi="Wingdings" w:hint="default"/>
+      </w:rPr>
+    </w:lvl>
+    <w:lvl w:ilvl="6" w:tplc="04060001" w:tentative="1">
+      <w:start w:val="1"/>
+      <w:numFmt w:val="bullet"/>
+      <w:lvlText w:val=""/>
+      <w:lvlJc w:val="left"/>
+      <w:pPr>
+        <w:ind w:left="5040" w:hanging="360"/>
+      </w:pPr>
+      <w:rPr>
+        <w:rFonts w:ascii="Symbol" w:hAnsi="Symbol" w:hint="default"/>
+      </w:rPr>
+    </w:lvl>
+    <w:lvl w:ilvl="7" w:tplc="04060003" w:tentative="1">
+      <w:start w:val="1"/>
+      <w:numFmt w:val="bullet"/>
+      <w:lvlText w:val="o"/>
+      <w:lvlJc w:val="left"/>
+      <w:pPr>
+        <w:ind w:left="5760" w:hanging="360"/>
+      </w:pPr>
+      <w:rPr>
+        <w:rFonts w:ascii="Courier New" w:hAnsi="Courier New" w:cs="Courier New" w:hint="default"/>
+      </w:rPr>
+    </w:lvl>
+    <w:lvl w:ilvl="8" w:tplc="04060005" w:tentative="1">
+      <w:start w:val="1"/>
+      <w:numFmt w:val="bullet"/>
+      <w:lvlText w:val=""/>
+      <w:lvlJc w:val="left"/>
+      <w:pPr>
+        <w:ind w:left="6480" w:hanging="360"/>
+      </w:pPr>
+      <w:rPr>
+        <w:rFonts w:ascii="Wingdings" w:hAnsi="Wingdings" w:hint="default"/>
+      </w:rPr>
+    </w:lvl>
+  </w:abstractNum>
+  <w:num w:numId="1">
+    <w:abstractNumId w:val="0"/>
+  </w:num>
+  <w:num w:numId="2">
+    <w:abstractNumId w:val="1"/>
+  </w:num>
+</w:numbering>
 </file>
 
 <file path=word/styles.xml><?xml version="1.0" encoding="utf-8"?>
@@ -225,6 +4753,53 @@
       <w:sz w:val="24"/>
     </w:rPr>
   </w:style>
+  <w:style w:type="paragraph" w:styleId="Overskrift1">
+    <w:name w:val="heading 1"/>
+    <w:basedOn w:val="Normal"/>
+    <w:next w:val="Normal"/>
+    <w:link w:val="Overskrift1Tegn"/>
+    <w:uiPriority w:val="9"/>
+    <w:qFormat/>
+    <w:rsid w:val="00E17017"/>
+    <w:pPr>
+      <w:keepNext/>
+      <w:keepLines/>
+      <w:spacing w:before="480" w:after="0"/>
+      <w:outlineLvl w:val="0"/>
+    </w:pPr>
+    <w:rPr>
+      <w:rFonts w:asciiTheme="majorHAnsi" w:eastAsiaTheme="majorEastAsia" w:hAnsiTheme="majorHAnsi" w:cstheme="majorBidi"/>
+      <w:b/>
+      <w:bCs/>
+      <w:color w:val="365F91" w:themeColor="accent1" w:themeShade="BF"/>
+      <w:sz w:val="28"/>
+      <w:szCs w:val="28"/>
+    </w:rPr>
+  </w:style>
+  <w:style w:type="paragraph" w:styleId="Overskrift2">
+    <w:name w:val="heading 2"/>
+    <w:basedOn w:val="Normal"/>
+    <w:next w:val="Normal"/>
+    <w:link w:val="Overskrift2Tegn"/>
+    <w:uiPriority w:val="9"/>
+    <w:unhideWhenUsed/>
+    <w:qFormat/>
+    <w:rsid w:val="00117B09"/>
+    <w:pPr>
+      <w:keepNext/>
+      <w:keepLines/>
+      <w:spacing w:before="200" w:after="0"/>
+      <w:outlineLvl w:val="1"/>
+    </w:pPr>
+    <w:rPr>
+      <w:rFonts w:asciiTheme="majorHAnsi" w:eastAsiaTheme="majorEastAsia" w:hAnsiTheme="majorHAnsi" w:cstheme="majorBidi"/>
+      <w:b/>
+      <w:bCs/>
+      <w:color w:val="4F81BD" w:themeColor="accent1"/>
+      <w:sz w:val="26"/>
+      <w:szCs w:val="26"/>
+    </w:rPr>
+  </w:style>
   <w:style w:type="character" w:default="1" w:styleId="Standardskrifttypeiafsnit">
     <w:name w:val="Default Paragraph Font"/>
     <w:uiPriority w:val="1"/>
@@ -253,7 +4828,592 @@
     <w:semiHidden/>
     <w:unhideWhenUsed/>
   </w:style>
+  <w:style w:type="character" w:customStyle="1" w:styleId="Overskrift1Tegn">
+    <w:name w:val="Overskrift 1 Tegn"/>
+    <w:basedOn w:val="Standardskrifttypeiafsnit"/>
+    <w:link w:val="Overskrift1"/>
+    <w:uiPriority w:val="9"/>
+    <w:rsid w:val="00E17017"/>
+    <w:rPr>
+      <w:rFonts w:asciiTheme="majorHAnsi" w:eastAsiaTheme="majorEastAsia" w:hAnsiTheme="majorHAnsi" w:cstheme="majorBidi"/>
+      <w:b/>
+      <w:bCs/>
+      <w:color w:val="365F91" w:themeColor="accent1" w:themeShade="BF"/>
+      <w:sz w:val="28"/>
+      <w:szCs w:val="28"/>
+    </w:rPr>
+  </w:style>
+  <w:style w:type="character" w:customStyle="1" w:styleId="Overskrift2Tegn">
+    <w:name w:val="Overskrift 2 Tegn"/>
+    <w:basedOn w:val="Standardskrifttypeiafsnit"/>
+    <w:link w:val="Overskrift2"/>
+    <w:uiPriority w:val="9"/>
+    <w:rsid w:val="00117B09"/>
+    <w:rPr>
+      <w:rFonts w:asciiTheme="majorHAnsi" w:eastAsiaTheme="majorEastAsia" w:hAnsiTheme="majorHAnsi" w:cstheme="majorBidi"/>
+      <w:b/>
+      <w:bCs/>
+      <w:color w:val="4F81BD" w:themeColor="accent1"/>
+      <w:sz w:val="26"/>
+      <w:szCs w:val="26"/>
+    </w:rPr>
+  </w:style>
+  <w:style w:type="paragraph" w:styleId="Markeringsbobletekst">
+    <w:name w:val="Balloon Text"/>
+    <w:basedOn w:val="Normal"/>
+    <w:link w:val="MarkeringsbobletekstTegn"/>
+    <w:uiPriority w:val="99"/>
+    <w:semiHidden/>
+    <w:unhideWhenUsed/>
+    <w:rsid w:val="001A2266"/>
+    <w:pPr>
+      <w:spacing w:after="0" w:line="240" w:lineRule="auto"/>
+    </w:pPr>
+    <w:rPr>
+      <w:rFonts w:ascii="Tahoma" w:hAnsi="Tahoma" w:cs="Tahoma"/>
+      <w:sz w:val="16"/>
+      <w:szCs w:val="16"/>
+    </w:rPr>
+  </w:style>
+  <w:style w:type="character" w:customStyle="1" w:styleId="MarkeringsbobletekstTegn">
+    <w:name w:val="Markeringsbobletekst Tegn"/>
+    <w:basedOn w:val="Standardskrifttypeiafsnit"/>
+    <w:link w:val="Markeringsbobletekst"/>
+    <w:uiPriority w:val="99"/>
+    <w:semiHidden/>
+    <w:rsid w:val="001A2266"/>
+    <w:rPr>
+      <w:rFonts w:ascii="Tahoma" w:hAnsi="Tahoma" w:cs="Tahoma"/>
+      <w:sz w:val="16"/>
+      <w:szCs w:val="16"/>
+    </w:rPr>
+  </w:style>
+  <w:style w:type="table" w:styleId="Tabel-Gitter">
+    <w:name w:val="Table Grid"/>
+    <w:basedOn w:val="Tabel-Normal"/>
+    <w:uiPriority w:val="59"/>
+    <w:rsid w:val="001A2266"/>
+    <w:pPr>
+      <w:spacing w:after="0" w:line="240" w:lineRule="auto"/>
+    </w:pPr>
+    <w:tblPr>
+      <w:tblInd w:w="0" w:type="dxa"/>
+      <w:tblBorders>
+        <w:top w:val="single" w:sz="4" w:space="0" w:color="000000" w:themeColor="text1"/>
+        <w:left w:val="single" w:sz="4" w:space="0" w:color="000000" w:themeColor="text1"/>
+        <w:bottom w:val="single" w:sz="4" w:space="0" w:color="000000" w:themeColor="text1"/>
+        <w:right w:val="single" w:sz="4" w:space="0" w:color="000000" w:themeColor="text1"/>
+        <w:insideH w:val="single" w:sz="4" w:space="0" w:color="000000" w:themeColor="text1"/>
+        <w:insideV w:val="single" w:sz="4" w:space="0" w:color="000000" w:themeColor="text1"/>
+      </w:tblBorders>
+      <w:tblCellMar>
+        <w:top w:w="0" w:type="dxa"/>
+        <w:left w:w="108" w:type="dxa"/>
+        <w:bottom w:w="0" w:type="dxa"/>
+        <w:right w:w="108" w:type="dxa"/>
+      </w:tblCellMar>
+    </w:tblPr>
+  </w:style>
+  <w:style w:type="table" w:customStyle="1" w:styleId="Lysskygge1">
+    <w:name w:val="Lys skygge1"/>
+    <w:basedOn w:val="Tabel-Normal"/>
+    <w:uiPriority w:val="60"/>
+    <w:rsid w:val="001A2266"/>
+    <w:pPr>
+      <w:spacing w:after="0" w:line="240" w:lineRule="auto"/>
+    </w:pPr>
+    <w:rPr>
+      <w:color w:val="000000" w:themeColor="text1" w:themeShade="BF"/>
+    </w:rPr>
+    <w:tblPr>
+      <w:tblStyleRowBandSize w:val="1"/>
+      <w:tblStyleColBandSize w:val="1"/>
+      <w:tblInd w:w="0" w:type="dxa"/>
+      <w:tblBorders>
+        <w:top w:val="single" w:sz="8" w:space="0" w:color="000000" w:themeColor="text1"/>
+        <w:bottom w:val="single" w:sz="8" w:space="0" w:color="000000" w:themeColor="text1"/>
+      </w:tblBorders>
+      <w:tblCellMar>
+        <w:top w:w="0" w:type="dxa"/>
+        <w:left w:w="108" w:type="dxa"/>
+        <w:bottom w:w="0" w:type="dxa"/>
+        <w:right w:w="108" w:type="dxa"/>
+      </w:tblCellMar>
+    </w:tblPr>
+    <w:tblStylePr w:type="firstRow">
+      <w:pPr>
+        <w:spacing w:before="0" w:after="0" w:line="240" w:lineRule="auto"/>
+      </w:pPr>
+      <w:rPr>
+        <w:b/>
+        <w:bCs/>
+      </w:rPr>
+      <w:tblPr/>
+      <w:tcPr>
+        <w:tcBorders>
+          <w:top w:val="single" w:sz="8" w:space="0" w:color="000000" w:themeColor="text1"/>
+          <w:left w:val="nil"/>
+          <w:bottom w:val="single" w:sz="8" w:space="0" w:color="000000" w:themeColor="text1"/>
+          <w:right w:val="nil"/>
+          <w:insideH w:val="nil"/>
+          <w:insideV w:val="nil"/>
+        </w:tcBorders>
+      </w:tcPr>
+    </w:tblStylePr>
+    <w:tblStylePr w:type="lastRow">
+      <w:pPr>
+        <w:spacing w:before="0" w:after="0" w:line="240" w:lineRule="auto"/>
+      </w:pPr>
+      <w:rPr>
+        <w:b/>
+        <w:bCs/>
+      </w:rPr>
+      <w:tblPr/>
+      <w:tcPr>
+        <w:tcBorders>
+          <w:top w:val="single" w:sz="8" w:space="0" w:color="000000" w:themeColor="text1"/>
+          <w:left w:val="nil"/>
+          <w:bottom w:val="single" w:sz="8" w:space="0" w:color="000000" w:themeColor="text1"/>
+          <w:right w:val="nil"/>
+          <w:insideH w:val="nil"/>
+          <w:insideV w:val="nil"/>
+        </w:tcBorders>
+      </w:tcPr>
+    </w:tblStylePr>
+    <w:tblStylePr w:type="firstCol">
+      <w:rPr>
+        <w:b/>
+        <w:bCs/>
+      </w:rPr>
+    </w:tblStylePr>
+    <w:tblStylePr w:type="lastCol">
+      <w:rPr>
+        <w:b/>
+        <w:bCs/>
+      </w:rPr>
+    </w:tblStylePr>
+    <w:tblStylePr w:type="band1Vert">
+      <w:tblPr/>
+      <w:tcPr>
+        <w:tcBorders>
+          <w:left w:val="nil"/>
+          <w:right w:val="nil"/>
+          <w:insideH w:val="nil"/>
+          <w:insideV w:val="nil"/>
+        </w:tcBorders>
+        <w:shd w:val="clear" w:color="auto" w:fill="C0C0C0" w:themeFill="text1" w:themeFillTint="3F"/>
+      </w:tcPr>
+    </w:tblStylePr>
+    <w:tblStylePr w:type="band1Horz">
+      <w:tblPr/>
+      <w:tcPr>
+        <w:tcBorders>
+          <w:left w:val="nil"/>
+          <w:right w:val="nil"/>
+          <w:insideH w:val="nil"/>
+          <w:insideV w:val="nil"/>
+        </w:tcBorders>
+        <w:shd w:val="clear" w:color="auto" w:fill="C0C0C0" w:themeFill="text1" w:themeFillTint="3F"/>
+      </w:tcPr>
+    </w:tblStylePr>
+  </w:style>
+  <w:style w:type="paragraph" w:styleId="Listeafsnit">
+    <w:name w:val="List Paragraph"/>
+    <w:basedOn w:val="Normal"/>
+    <w:uiPriority w:val="34"/>
+    <w:qFormat/>
+    <w:rsid w:val="00412590"/>
+    <w:pPr>
+      <w:ind w:left="720"/>
+      <w:contextualSpacing/>
+    </w:pPr>
+  </w:style>
+  <w:style w:type="character" w:styleId="Pladsholdertekst">
+    <w:name w:val="Placeholder Text"/>
+    <w:basedOn w:val="Standardskrifttypeiafsnit"/>
+    <w:uiPriority w:val="99"/>
+    <w:semiHidden/>
+    <w:rsid w:val="008808B4"/>
+    <w:rPr>
+      <w:color w:val="808080"/>
+    </w:rPr>
+  </w:style>
+  <w:style w:type="character" w:styleId="Fremhv">
+    <w:name w:val="Emphasis"/>
+    <w:basedOn w:val="Standardskrifttypeiafsnit"/>
+    <w:uiPriority w:val="20"/>
+    <w:qFormat/>
+    <w:rsid w:val="00C25E3C"/>
+    <w:rPr>
+      <w:i/>
+      <w:iCs/>
+    </w:rPr>
+  </w:style>
+  <w:style w:type="paragraph" w:styleId="Citat">
+    <w:name w:val="Quote"/>
+    <w:basedOn w:val="Normal"/>
+    <w:next w:val="Normal"/>
+    <w:link w:val="CitatTegn"/>
+    <w:uiPriority w:val="29"/>
+    <w:qFormat/>
+    <w:rsid w:val="00C25E3C"/>
+    <w:rPr>
+      <w:i/>
+      <w:iCs/>
+      <w:color w:val="000000" w:themeColor="text1"/>
+    </w:rPr>
+  </w:style>
+  <w:style w:type="character" w:customStyle="1" w:styleId="CitatTegn">
+    <w:name w:val="Citat Tegn"/>
+    <w:basedOn w:val="Standardskrifttypeiafsnit"/>
+    <w:link w:val="Citat"/>
+    <w:uiPriority w:val="29"/>
+    <w:rsid w:val="00C25E3C"/>
+    <w:rPr>
+      <w:rFonts w:ascii="Times New Roman" w:hAnsi="Times New Roman"/>
+      <w:i/>
+      <w:iCs/>
+      <w:color w:val="000000" w:themeColor="text1"/>
+      <w:sz w:val="24"/>
+    </w:rPr>
+  </w:style>
+  <w:style w:type="paragraph" w:styleId="Titel">
+    <w:name w:val="Title"/>
+    <w:basedOn w:val="Normal"/>
+    <w:next w:val="Normal"/>
+    <w:link w:val="TitelTegn"/>
+    <w:uiPriority w:val="10"/>
+    <w:qFormat/>
+    <w:rsid w:val="00FA719F"/>
+    <w:pPr>
+      <w:pBdr>
+        <w:bottom w:val="single" w:sz="8" w:space="4" w:color="4F81BD" w:themeColor="accent1"/>
+      </w:pBdr>
+      <w:spacing w:after="300" w:line="240" w:lineRule="auto"/>
+      <w:contextualSpacing/>
+    </w:pPr>
+    <w:rPr>
+      <w:rFonts w:asciiTheme="majorHAnsi" w:eastAsiaTheme="majorEastAsia" w:hAnsiTheme="majorHAnsi" w:cstheme="majorBidi"/>
+      <w:color w:val="17365D" w:themeColor="text2" w:themeShade="BF"/>
+      <w:spacing w:val="5"/>
+      <w:kern w:val="28"/>
+      <w:sz w:val="52"/>
+      <w:szCs w:val="52"/>
+    </w:rPr>
+  </w:style>
+  <w:style w:type="character" w:customStyle="1" w:styleId="TitelTegn">
+    <w:name w:val="Titel Tegn"/>
+    <w:basedOn w:val="Standardskrifttypeiafsnit"/>
+    <w:link w:val="Titel"/>
+    <w:uiPriority w:val="10"/>
+    <w:rsid w:val="00FA719F"/>
+    <w:rPr>
+      <w:rFonts w:asciiTheme="majorHAnsi" w:eastAsiaTheme="majorEastAsia" w:hAnsiTheme="majorHAnsi" w:cstheme="majorBidi"/>
+      <w:color w:val="17365D" w:themeColor="text2" w:themeShade="BF"/>
+      <w:spacing w:val="5"/>
+      <w:kern w:val="28"/>
+      <w:sz w:val="52"/>
+      <w:szCs w:val="52"/>
+    </w:rPr>
+  </w:style>
+  <w:style w:type="paragraph" w:styleId="Undertitel">
+    <w:name w:val="Subtitle"/>
+    <w:basedOn w:val="Normal"/>
+    <w:next w:val="Normal"/>
+    <w:link w:val="UndertitelTegn"/>
+    <w:uiPriority w:val="11"/>
+    <w:qFormat/>
+    <w:rsid w:val="00FA719F"/>
+    <w:pPr>
+      <w:numPr>
+        <w:ilvl w:val="1"/>
+      </w:numPr>
+    </w:pPr>
+    <w:rPr>
+      <w:rFonts w:asciiTheme="majorHAnsi" w:eastAsiaTheme="majorEastAsia" w:hAnsiTheme="majorHAnsi" w:cstheme="majorBidi"/>
+      <w:i/>
+      <w:iCs/>
+      <w:color w:val="4F81BD" w:themeColor="accent1"/>
+      <w:spacing w:val="15"/>
+      <w:szCs w:val="24"/>
+    </w:rPr>
+  </w:style>
+  <w:style w:type="character" w:customStyle="1" w:styleId="UndertitelTegn">
+    <w:name w:val="Undertitel Tegn"/>
+    <w:basedOn w:val="Standardskrifttypeiafsnit"/>
+    <w:link w:val="Undertitel"/>
+    <w:uiPriority w:val="11"/>
+    <w:rsid w:val="00FA719F"/>
+    <w:rPr>
+      <w:rFonts w:asciiTheme="majorHAnsi" w:eastAsiaTheme="majorEastAsia" w:hAnsiTheme="majorHAnsi" w:cstheme="majorBidi"/>
+      <w:i/>
+      <w:iCs/>
+      <w:color w:val="4F81BD" w:themeColor="accent1"/>
+      <w:spacing w:val="15"/>
+      <w:sz w:val="24"/>
+      <w:szCs w:val="24"/>
+    </w:rPr>
+  </w:style>
+  <w:style w:type="paragraph" w:styleId="Sidehoved">
+    <w:name w:val="header"/>
+    <w:basedOn w:val="Normal"/>
+    <w:link w:val="SidehovedTegn"/>
+    <w:uiPriority w:val="99"/>
+    <w:semiHidden/>
+    <w:unhideWhenUsed/>
+    <w:rsid w:val="00FA719F"/>
+    <w:pPr>
+      <w:tabs>
+        <w:tab w:val="center" w:pos="4819"/>
+        <w:tab w:val="right" w:pos="9638"/>
+      </w:tabs>
+      <w:spacing w:after="0" w:line="240" w:lineRule="auto"/>
+    </w:pPr>
+  </w:style>
+  <w:style w:type="character" w:customStyle="1" w:styleId="SidehovedTegn">
+    <w:name w:val="Sidehoved Tegn"/>
+    <w:basedOn w:val="Standardskrifttypeiafsnit"/>
+    <w:link w:val="Sidehoved"/>
+    <w:uiPriority w:val="99"/>
+    <w:semiHidden/>
+    <w:rsid w:val="00FA719F"/>
+    <w:rPr>
+      <w:rFonts w:ascii="Times New Roman" w:hAnsi="Times New Roman"/>
+      <w:sz w:val="24"/>
+    </w:rPr>
+  </w:style>
+  <w:style w:type="paragraph" w:styleId="Sidefod">
+    <w:name w:val="footer"/>
+    <w:basedOn w:val="Normal"/>
+    <w:link w:val="SidefodTegn"/>
+    <w:uiPriority w:val="99"/>
+    <w:unhideWhenUsed/>
+    <w:rsid w:val="00FA719F"/>
+    <w:pPr>
+      <w:tabs>
+        <w:tab w:val="center" w:pos="4819"/>
+        <w:tab w:val="right" w:pos="9638"/>
+      </w:tabs>
+      <w:spacing w:after="0" w:line="240" w:lineRule="auto"/>
+    </w:pPr>
+  </w:style>
+  <w:style w:type="character" w:customStyle="1" w:styleId="SidefodTegn">
+    <w:name w:val="Sidefod Tegn"/>
+    <w:basedOn w:val="Standardskrifttypeiafsnit"/>
+    <w:link w:val="Sidefod"/>
+    <w:uiPriority w:val="99"/>
+    <w:rsid w:val="00FA719F"/>
+    <w:rPr>
+      <w:rFonts w:ascii="Times New Roman" w:hAnsi="Times New Roman"/>
+      <w:sz w:val="24"/>
+    </w:rPr>
+  </w:style>
+  <w:style w:type="character" w:styleId="Hyperlink">
+    <w:name w:val="Hyperlink"/>
+    <w:basedOn w:val="Standardskrifttypeiafsnit"/>
+    <w:uiPriority w:val="99"/>
+    <w:unhideWhenUsed/>
+    <w:rsid w:val="00021FC4"/>
+    <w:rPr>
+      <w:color w:val="0000FF" w:themeColor="hyperlink"/>
+      <w:u w:val="single"/>
+    </w:rPr>
+  </w:style>
+  <w:style w:type="paragraph" w:styleId="Strktcitat">
+    <w:name w:val="Intense Quote"/>
+    <w:basedOn w:val="Normal"/>
+    <w:next w:val="Normal"/>
+    <w:link w:val="StrktcitatTegn"/>
+    <w:uiPriority w:val="30"/>
+    <w:qFormat/>
+    <w:rsid w:val="00021FC4"/>
+    <w:pPr>
+      <w:pBdr>
+        <w:bottom w:val="single" w:sz="4" w:space="4" w:color="4F81BD" w:themeColor="accent1"/>
+      </w:pBdr>
+      <w:spacing w:before="200" w:after="280"/>
+      <w:ind w:left="936" w:right="936"/>
+    </w:pPr>
+    <w:rPr>
+      <w:b/>
+      <w:bCs/>
+      <w:i/>
+      <w:iCs/>
+      <w:color w:val="4F81BD" w:themeColor="accent1"/>
+    </w:rPr>
+  </w:style>
+  <w:style w:type="character" w:customStyle="1" w:styleId="StrktcitatTegn">
+    <w:name w:val="Stærkt citat Tegn"/>
+    <w:basedOn w:val="Standardskrifttypeiafsnit"/>
+    <w:link w:val="Strktcitat"/>
+    <w:uiPriority w:val="30"/>
+    <w:rsid w:val="00021FC4"/>
+    <w:rPr>
+      <w:rFonts w:ascii="Times New Roman" w:hAnsi="Times New Roman"/>
+      <w:b/>
+      <w:bCs/>
+      <w:i/>
+      <w:iCs/>
+      <w:color w:val="4F81BD" w:themeColor="accent1"/>
+      <w:sz w:val="24"/>
+    </w:rPr>
+  </w:style>
 </w:styles>
+</file>
+
+<file path=word/charts/chart1.xml><?xml version="1.0" encoding="utf-8"?>
+<c:chartSpace xmlns:c="http://schemas.openxmlformats.org/drawingml/2006/chart" xmlns:a="http://schemas.openxmlformats.org/drawingml/2006/main" xmlns:r="http://schemas.openxmlformats.org/officeDocument/2006/relationships">
+  <c:date1904 val="1"/>
+  <c:lang val="da-DK"/>
+  <c:chart>
+    <c:plotArea>
+      <c:layout/>
+      <c:lineChart>
+        <c:grouping val="standard"/>
+        <c:ser>
+          <c:idx val="0"/>
+          <c:order val="0"/>
+          <c:val>
+            <c:numRef>
+              <c:f>'Ark1'!$B$2:$B$21</c:f>
+              <c:numCache>
+                <c:formatCode>General</c:formatCode>
+                <c:ptCount val="20"/>
+                <c:pt idx="0" formatCode="0">
+                  <c:v>20</c:v>
+                </c:pt>
+                <c:pt idx="1">
+                  <c:v>12</c:v>
+                </c:pt>
+                <c:pt idx="2">
+                  <c:v>20</c:v>
+                </c:pt>
+                <c:pt idx="3">
+                  <c:v>12</c:v>
+                </c:pt>
+                <c:pt idx="4">
+                  <c:v>16</c:v>
+                </c:pt>
+                <c:pt idx="5">
+                  <c:v>32</c:v>
+                </c:pt>
+                <c:pt idx="6">
+                  <c:v>28</c:v>
+                </c:pt>
+                <c:pt idx="7">
+                  <c:v>28</c:v>
+                </c:pt>
+                <c:pt idx="8">
+                  <c:v>32</c:v>
+                </c:pt>
+                <c:pt idx="9">
+                  <c:v>32</c:v>
+                </c:pt>
+                <c:pt idx="10">
+                  <c:v>36</c:v>
+                </c:pt>
+                <c:pt idx="11">
+                  <c:v>36</c:v>
+                </c:pt>
+                <c:pt idx="12">
+                  <c:v>36</c:v>
+                </c:pt>
+                <c:pt idx="13">
+                  <c:v>32</c:v>
+                </c:pt>
+                <c:pt idx="14">
+                  <c:v>32</c:v>
+                </c:pt>
+                <c:pt idx="15">
+                  <c:v>32</c:v>
+                </c:pt>
+                <c:pt idx="16">
+                  <c:v>32</c:v>
+                </c:pt>
+                <c:pt idx="17">
+                  <c:v>32</c:v>
+                </c:pt>
+                <c:pt idx="18">
+                  <c:v>32</c:v>
+                </c:pt>
+                <c:pt idx="19">
+                  <c:v>32</c:v>
+                </c:pt>
+              </c:numCache>
+            </c:numRef>
+          </c:val>
+        </c:ser>
+        <c:dropLines/>
+        <c:marker val="1"/>
+        <c:axId val="77883648"/>
+        <c:axId val="77889920"/>
+      </c:lineChart>
+      <c:catAx>
+        <c:axId val="77883648"/>
+        <c:scaling>
+          <c:orientation val="minMax"/>
+        </c:scaling>
+        <c:axPos val="b"/>
+        <c:title>
+          <c:tx>
+            <c:rich>
+              <a:bodyPr/>
+              <a:lstStyle/>
+              <a:p>
+                <a:pPr>
+                  <a:defRPr sz="1200"/>
+                </a:pPr>
+                <a:r>
+                  <a:rPr lang="da-DK" sz="1200"/>
+                  <a:t>k</a:t>
+                </a:r>
+              </a:p>
+            </c:rich>
+          </c:tx>
+        </c:title>
+        <c:majorTickMark val="none"/>
+        <c:tickLblPos val="nextTo"/>
+        <c:crossAx val="77889920"/>
+        <c:crosses val="autoZero"/>
+        <c:auto val="1"/>
+        <c:lblAlgn val="ctr"/>
+        <c:lblOffset val="100"/>
+      </c:catAx>
+      <c:valAx>
+        <c:axId val="77889920"/>
+        <c:scaling>
+          <c:orientation val="minMax"/>
+        </c:scaling>
+        <c:axPos val="l"/>
+        <c:majorGridlines/>
+        <c:title>
+          <c:tx>
+            <c:rich>
+              <a:bodyPr/>
+              <a:lstStyle/>
+              <a:p>
+                <a:pPr>
+                  <a:defRPr sz="1200"/>
+                </a:pPr>
+                <a:r>
+                  <a:rPr lang="da-DK" sz="1200"/>
+                  <a:t>% correct classification</a:t>
+                </a:r>
+              </a:p>
+            </c:rich>
+          </c:tx>
+        </c:title>
+        <c:numFmt formatCode="0" sourceLinked="1"/>
+        <c:tickLblPos val="nextTo"/>
+        <c:crossAx val="77883648"/>
+        <c:crosses val="autoZero"/>
+        <c:crossBetween val="between"/>
+      </c:valAx>
+    </c:plotArea>
+    <c:plotVisOnly val="1"/>
+  </c:chart>
+  <c:externalData r:id="rId1"/>
+</c:chartSpace>
 </file>
 
 <file path=word/theme/theme1.xml><?xml version="1.0" encoding="utf-8"?>
